--- a/Dokumentation/UX-Dokumentation_VoZeMan.docx
+++ b/Dokumentation/UX-Dokumentation_VoZeMan.docx
@@ -10,6 +10,7 @@
           <w:docPartUnique/>
         </w:docPartObj>
       </w:sdtPr>
+      <w:sdtEndPr/>
       <w:sdtContent>
         <w:p>
           <w:r>
@@ -375,6 +376,7 @@
                                   <w:dataBinding w:prefixMappings="xmlns:ns0='http://schemas.microsoft.com/office/2006/coverPageProps' " w:xpath="/ns0:CoverPageProperties[1]/ns0:Abstract[1]" w:storeItemID="{55AF091B-3C7A-41E3-B477-F2FDAA23CFDA}"/>
                                   <w:text w:multiLine="1"/>
                                 </w:sdtPr>
+                                <w:sdtEndPr/>
                                 <w:sdtContent>
                                   <w:p>
                                     <w:pPr>
@@ -494,6 +496,7 @@
                             <w:dataBinding w:prefixMappings="xmlns:ns0='http://schemas.microsoft.com/office/2006/coverPageProps' " w:xpath="/ns0:CoverPageProperties[1]/ns0:Abstract[1]" w:storeItemID="{55AF091B-3C7A-41E3-B477-F2FDAA23CFDA}"/>
                             <w:text w:multiLine="1"/>
                           </w:sdtPr>
+                          <w:sdtEndPr/>
                           <w:sdtContent>
                             <w:p>
                               <w:pPr>
@@ -689,6 +692,7 @@
                                   <w:dataBinding w:prefixMappings="xmlns:ns0='http://purl.org/dc/elements/1.1/' xmlns:ns1='http://schemas.openxmlformats.org/package/2006/metadata/core-properties' " w:xpath="/ns1:coreProperties[1]/ns0:subject[1]" w:storeItemID="{6C3C8BC8-F283-45AE-878A-BAB7291924A1}"/>
                                   <w:text/>
                                 </w:sdtPr>
+                                <w:sdtEndPr/>
                                 <w:sdtContent>
                                   <w:p>
                                     <w:pPr>
@@ -825,6 +829,7 @@
                             <w:dataBinding w:prefixMappings="xmlns:ns0='http://purl.org/dc/elements/1.1/' xmlns:ns1='http://schemas.openxmlformats.org/package/2006/metadata/core-properties' " w:xpath="/ns1:coreProperties[1]/ns0:subject[1]" w:storeItemID="{6C3C8BC8-F283-45AE-878A-BAB7291924A1}"/>
                             <w:text/>
                           </w:sdtPr>
+                          <w:sdtEndPr/>
                           <w:sdtContent>
                             <w:p>
                               <w:pPr>
@@ -879,6 +884,12 @@
     </w:sdt>
     <w:sdt>
       <w:sdtPr>
+        <w:rPr>
+          <w:rFonts w:asciiTheme="minorHAnsi" w:eastAsiaTheme="minorEastAsia" w:hAnsiTheme="minorHAnsi" w:cstheme="minorBidi"/>
+          <w:color w:val="auto"/>
+          <w:sz w:val="21"/>
+          <w:szCs w:val="21"/>
+        </w:rPr>
         <w:id w:val="-2093995715"/>
         <w:docPartObj>
           <w:docPartGallery w:val="Table of Contents"/>
@@ -887,12 +898,8 @@
       </w:sdtPr>
       <w:sdtEndPr>
         <w:rPr>
-          <w:rFonts w:asciiTheme="minorHAnsi" w:eastAsiaTheme="minorEastAsia" w:hAnsiTheme="minorHAnsi" w:cstheme="minorBidi"/>
           <w:b/>
           <w:bCs/>
-          <w:color w:val="auto"/>
-          <w:sz w:val="21"/>
-          <w:szCs w:val="21"/>
         </w:rPr>
       </w:sdtEndPr>
       <w:sdtContent>
@@ -3890,8 +3897,6 @@
         </w:rPr>
         <w:t>sieben</w:t>
       </w:r>
-      <w:bookmarkStart w:id="9" w:name="_GoBack"/>
-      <w:bookmarkEnd w:id="9"/>
       <w:r>
         <w:rPr>
           <w:sz w:val="24"/>
@@ -4018,11 +4023,11 @@
       <w:pPr>
         <w:pStyle w:val="berschrift3"/>
       </w:pPr>
-      <w:bookmarkStart w:id="10" w:name="_Toc5362823"/>
+      <w:bookmarkStart w:id="9" w:name="_Toc5362823"/>
       <w:r>
         <w:t>Technische Rahmenbedingungen</w:t>
       </w:r>
-      <w:bookmarkEnd w:id="10"/>
+      <w:bookmarkEnd w:id="9"/>
     </w:p>
     <w:p>
       <w:pPr>
@@ -4070,11 +4075,11 @@
         <w:lastRenderedPageBreak/>
         <w:t xml:space="preserve"> </w:t>
       </w:r>
-      <w:bookmarkStart w:id="11" w:name="_Toc5362824"/>
+      <w:bookmarkStart w:id="10" w:name="_Toc5362824"/>
       <w:r>
         <w:t>Proto-Persona</w:t>
       </w:r>
-      <w:bookmarkEnd w:id="11"/>
+      <w:bookmarkEnd w:id="10"/>
     </w:p>
     <w:p/>
     <w:p>
@@ -4138,11 +4143,11 @@
       <w:r>
         <w:t xml:space="preserve"> </w:t>
       </w:r>
-      <w:bookmarkStart w:id="12" w:name="_Toc5362825"/>
+      <w:bookmarkStart w:id="11" w:name="_Toc5362825"/>
       <w:r>
         <w:t>Analyse des Nutzungskontextes (Ist-Analyse)</w:t>
       </w:r>
-      <w:bookmarkEnd w:id="12"/>
+      <w:bookmarkEnd w:id="11"/>
     </w:p>
     <w:p/>
     <w:p>
@@ -4274,26 +4279,23 @@
           <w:numId w:val="1"/>
         </w:numPr>
       </w:pPr>
-      <w:bookmarkStart w:id="13" w:name="_Toc5362826"/>
+      <w:bookmarkStart w:id="12" w:name="_Toc5362826"/>
       <w:r>
         <w:lastRenderedPageBreak/>
         <w:t>Anforderungen</w:t>
       </w:r>
+      <w:bookmarkEnd w:id="12"/>
+    </w:p>
+    <w:p/>
+    <w:p>
+      <w:pPr>
+        <w:pStyle w:val="berschrift2"/>
+      </w:pPr>
+      <w:bookmarkStart w:id="13" w:name="_Toc5362827"/>
+      <w:r>
+        <w:t>3.1 Definition der Nutzeranforderungen (Soll-Analyse)</w:t>
+      </w:r>
       <w:bookmarkEnd w:id="13"/>
-    </w:p>
-    <w:p/>
-    <w:p>
-      <w:pPr>
-        <w:pStyle w:val="berschrift2"/>
-      </w:pPr>
-      <w:bookmarkStart w:id="14" w:name="_Toc5362827"/>
-      <w:r>
-        <w:t xml:space="preserve">3.1 </w:t>
-      </w:r>
-      <w:r>
-        <w:t>Definition der Nutzeranforderungen (Soll-Analyse)</w:t>
-      </w:r>
-      <w:bookmarkEnd w:id="14"/>
       <w:r>
         <w:t xml:space="preserve"> </w:t>
       </w:r>
@@ -4550,11 +4552,22 @@
           <w:numId w:val="1"/>
         </w:numPr>
       </w:pPr>
-      <w:bookmarkStart w:id="15" w:name="_Toc5362828"/>
+      <w:bookmarkStart w:id="14" w:name="_Toc5362828"/>
       <w:r>
         <w:lastRenderedPageBreak/>
         <w:t>Entwurf</w:t>
       </w:r>
+      <w:bookmarkEnd w:id="14"/>
+    </w:p>
+    <w:p/>
+    <w:p>
+      <w:pPr>
+        <w:pStyle w:val="berschrift2"/>
+      </w:pPr>
+      <w:bookmarkStart w:id="15" w:name="_Toc5362829"/>
+      <w:r>
+        <w:t>4.1 Umsetzung der Nutzeranforderungen</w:t>
+      </w:r>
       <w:bookmarkEnd w:id="15"/>
     </w:p>
     <w:p/>
@@ -4562,26 +4575,15 @@
       <w:pPr>
         <w:pStyle w:val="berschrift2"/>
       </w:pPr>
-      <w:bookmarkStart w:id="16" w:name="_Toc5362829"/>
-      <w:r>
-        <w:t>4.1 Umsetzung der Nutzeranforderungen</w:t>
+      <w:bookmarkStart w:id="16" w:name="_Toc5362830"/>
+      <w:r>
+        <w:t xml:space="preserve">4.2 Dynamisches </w:t>
+      </w:r>
+      <w:proofErr w:type="spellStart"/>
+      <w:r>
+        <w:t>Wireframe</w:t>
       </w:r>
       <w:bookmarkEnd w:id="16"/>
-    </w:p>
-    <w:p/>
-    <w:p>
-      <w:pPr>
-        <w:pStyle w:val="berschrift2"/>
-      </w:pPr>
-      <w:bookmarkStart w:id="17" w:name="_Toc5362830"/>
-      <w:r>
-        <w:t xml:space="preserve">4.2 Dynamisches </w:t>
-      </w:r>
-      <w:proofErr w:type="spellStart"/>
-      <w:r>
-        <w:t>Wireframe</w:t>
-      </w:r>
-      <w:bookmarkEnd w:id="17"/>
       <w:proofErr w:type="spellEnd"/>
     </w:p>
     <w:p/>
@@ -4781,26 +4783,333 @@
           <w:numId w:val="1"/>
         </w:numPr>
       </w:pPr>
-      <w:bookmarkStart w:id="18" w:name="_Toc5362831"/>
+      <w:bookmarkStart w:id="17" w:name="_Toc5362831"/>
       <w:r>
         <w:lastRenderedPageBreak/>
         <w:t>Evaluation &amp; Reflexion</w:t>
       </w:r>
+      <w:bookmarkEnd w:id="17"/>
+    </w:p>
+    <w:p/>
+    <w:p>
+      <w:pPr>
+        <w:pStyle w:val="berschrift2"/>
+      </w:pPr>
+      <w:bookmarkStart w:id="18" w:name="_Toc5362832"/>
+      <w:r>
+        <w:t>5.1 Ergebnisse des Usability-Test</w:t>
+      </w:r>
       <w:bookmarkEnd w:id="18"/>
     </w:p>
     <w:p/>
     <w:p>
       <w:pPr>
+        <w:rPr>
+          <w:sz w:val="24"/>
+        </w:rPr>
+      </w:pPr>
+      <w:r>
+        <w:rPr>
+          <w:sz w:val="24"/>
+        </w:rPr>
+        <w:t xml:space="preserve">Auf Grundlage des zuvor erstellen Wire-Frame wurde der erste Usability-Test vorbereitet. Hierzu wurde im Vorfeld zunächst beschrieben, welchen Zweck der </w:t>
+      </w:r>
+      <w:proofErr w:type="spellStart"/>
+      <w:r>
+        <w:rPr>
+          <w:sz w:val="24"/>
+        </w:rPr>
+        <w:t>VoZeMan</w:t>
+      </w:r>
+      <w:proofErr w:type="spellEnd"/>
+      <w:r>
+        <w:rPr>
+          <w:sz w:val="24"/>
+        </w:rPr>
+        <w:t xml:space="preserve"> erfüllen soll.</w:t>
+      </w:r>
+    </w:p>
+    <w:p>
+      <w:pPr>
+        <w:rPr>
+          <w:sz w:val="24"/>
+        </w:rPr>
+      </w:pPr>
+      <w:r>
+        <w:rPr>
+          <w:sz w:val="24"/>
+        </w:rPr>
+        <w:t xml:space="preserve">Der Usability-Test wurde von mehreren Studierenden des WWI17B1-Kurses durchgeführt. Im Anschluss wurde gegenüber dem </w:t>
+      </w:r>
+      <w:proofErr w:type="spellStart"/>
+      <w:r>
+        <w:rPr>
+          <w:sz w:val="24"/>
+        </w:rPr>
+        <w:t>VoZeMan</w:t>
+      </w:r>
+      <w:proofErr w:type="spellEnd"/>
+      <w:r>
+        <w:rPr>
+          <w:sz w:val="24"/>
+        </w:rPr>
+        <w:t>-Team konstruktive Kritik geäußert. Der Grundtenor war durchwegs positiv und die einzelnen Testgruppen waren von der Notwendigkeit einer solchen Applikation überzeugt.</w:t>
+      </w:r>
+    </w:p>
+    <w:p>
+      <w:pPr>
+        <w:rPr>
+          <w:sz w:val="24"/>
+        </w:rPr>
+      </w:pPr>
+      <w:r>
+        <w:rPr>
+          <w:sz w:val="24"/>
+        </w:rPr>
+        <w:t>Die Bedienung erwies sich als sehr intuitiv, somit konnten</w:t>
+      </w:r>
+      <w:r>
+        <w:rPr>
+          <w:sz w:val="24"/>
+        </w:rPr>
+        <w:t xml:space="preserve"> </w:t>
+      </w:r>
+      <w:r>
+        <w:rPr>
+          <w:sz w:val="24"/>
+        </w:rPr>
+        <w:t>sich</w:t>
+      </w:r>
+      <w:r>
+        <w:rPr>
+          <w:sz w:val="24"/>
+        </w:rPr>
+        <w:t xml:space="preserve"> die Testpersonen ohne weitere Erklärungen</w:t>
+      </w:r>
+      <w:r>
+        <w:rPr>
+          <w:sz w:val="24"/>
+        </w:rPr>
+        <w:t xml:space="preserve"> durch das </w:t>
+      </w:r>
+      <w:proofErr w:type="spellStart"/>
+      <w:r>
+        <w:rPr>
+          <w:sz w:val="24"/>
+        </w:rPr>
+        <w:t>WireFram</w:t>
+      </w:r>
+      <w:proofErr w:type="spellEnd"/>
+      <w:r>
+        <w:rPr>
+          <w:sz w:val="24"/>
+        </w:rPr>
+        <w:t xml:space="preserve"> arbeiten.</w:t>
+      </w:r>
+    </w:p>
+    <w:p>
+      <w:pPr>
+        <w:rPr>
+          <w:sz w:val="24"/>
+        </w:rPr>
+      </w:pPr>
+      <w:r>
+        <w:rPr>
+          <w:sz w:val="24"/>
+        </w:rPr>
+        <w:t>Zusammenfassend wurden folgende Kritikpunkte geäußert:</w:t>
+      </w:r>
+      <w:r>
+        <w:rPr>
+          <w:sz w:val="24"/>
+        </w:rPr>
+        <w:br/>
+      </w:r>
+    </w:p>
+    <w:p>
+      <w:pPr>
+        <w:pStyle w:val="Listenabsatz"/>
+        <w:numPr>
+          <w:ilvl w:val="0"/>
+          <w:numId w:val="11"/>
+        </w:numPr>
+        <w:rPr>
+          <w:sz w:val="24"/>
+        </w:rPr>
+      </w:pPr>
+      <w:r>
+        <w:rPr>
+          <w:sz w:val="24"/>
+        </w:rPr>
+        <w:t xml:space="preserve">Im </w:t>
+      </w:r>
+      <w:proofErr w:type="spellStart"/>
+      <w:r>
+        <w:rPr>
+          <w:sz w:val="24"/>
+        </w:rPr>
+        <w:t>WireFram</w:t>
+      </w:r>
+      <w:proofErr w:type="spellEnd"/>
+      <w:r>
+        <w:rPr>
+          <w:sz w:val="24"/>
+        </w:rPr>
+        <w:t xml:space="preserve"> gibt es nur die Möglichkeit,  über den Menüpunkt „RAPLA“ den aktuellen </w:t>
+      </w:r>
+      <w:proofErr w:type="spellStart"/>
+      <w:r>
+        <w:rPr>
+          <w:sz w:val="24"/>
+        </w:rPr>
+        <w:t>Studenplan</w:t>
+      </w:r>
+      <w:proofErr w:type="spellEnd"/>
+      <w:r>
+        <w:rPr>
+          <w:sz w:val="24"/>
+        </w:rPr>
+        <w:t xml:space="preserve"> aufzurufen. Die am Usability-Test beteiligten Personen wünschten sich für die weiter Projektphase ebenfalls die Möglichkeit, innerhalb des </w:t>
+      </w:r>
+      <w:proofErr w:type="spellStart"/>
+      <w:r>
+        <w:rPr>
+          <w:sz w:val="24"/>
+        </w:rPr>
+        <w:t>VoZeMan</w:t>
+      </w:r>
+      <w:proofErr w:type="spellEnd"/>
+      <w:r>
+        <w:rPr>
+          <w:sz w:val="24"/>
+        </w:rPr>
+        <w:t xml:space="preserve"> auf die Website von </w:t>
+      </w:r>
+      <w:proofErr w:type="spellStart"/>
+      <w:r>
+        <w:rPr>
+          <w:sz w:val="24"/>
+        </w:rPr>
+        <w:t>moodle</w:t>
+      </w:r>
+      <w:proofErr w:type="spellEnd"/>
+      <w:r>
+        <w:rPr>
+          <w:sz w:val="24"/>
+        </w:rPr>
+        <w:t xml:space="preserve"> sowie Dualis zugreifen zu können</w:t>
+      </w:r>
+    </w:p>
+    <w:p>
+      <w:pPr>
+        <w:pStyle w:val="Listenabsatz"/>
+        <w:numPr>
+          <w:ilvl w:val="0"/>
+          <w:numId w:val="11"/>
+        </w:numPr>
+        <w:rPr>
+          <w:sz w:val="24"/>
+        </w:rPr>
+      </w:pPr>
+      <w:r>
+        <w:rPr>
+          <w:sz w:val="24"/>
+        </w:rPr>
+        <w:t xml:space="preserve">Ebenfalls wurde </w:t>
+      </w:r>
+      <w:r>
+        <w:rPr>
+          <w:sz w:val="24"/>
+        </w:rPr>
+        <w:t xml:space="preserve">die </w:t>
+      </w:r>
+      <w:r>
+        <w:rPr>
+          <w:sz w:val="24"/>
+        </w:rPr>
+        <w:t>Anordnung der einzelnen Funktionen bemängelt</w:t>
+      </w:r>
+      <w:r>
+        <w:rPr>
+          <w:sz w:val="24"/>
+        </w:rPr>
+        <w:t>, wobei hier die Notizfunktion am meisten ins Gewicht viel. Diese wurde im Grunde gut empfunden, allerdings sollte diese nicht dauerhaft im Blickfeld der Nutzer sein.</w:t>
+      </w:r>
+      <w:r>
+        <w:rPr>
+          <w:sz w:val="24"/>
+        </w:rPr>
+        <w:br/>
+      </w:r>
+    </w:p>
+    <w:p/>
+    <w:p>
+      <w:pPr>
+        <w:jc w:val="both"/>
+        <w:rPr>
+          <w:strike/>
+          <w:color w:val="FF0000"/>
+          <w:sz w:val="24"/>
+        </w:rPr>
+      </w:pPr>
+      <w:r>
+        <w:rPr>
+          <w:strike/>
+          <w:color w:val="FF0000"/>
+          <w:sz w:val="24"/>
+        </w:rPr>
+        <w:t>[</w:t>
+      </w:r>
+      <w:r>
+        <w:rPr>
+          <w:strike/>
+          <w:color w:val="FF0000"/>
+          <w:sz w:val="24"/>
+        </w:rPr>
+        <w:t xml:space="preserve">Unser Usability-Test verlief äußerst positiv und hatte äußerst gute Auswirkungen auf unseren weiteren Fortschritt. Unser allgemeine Projektidee wurde als sehr sinnvoll empfunden und erhielt großen Zuspruch von den anderen Studierenden, die eine solche Applikation gerne hätten. Auch der Umgang mit der Oberfläche stellte sich als sehr intuitiv heraus und konnte ohne Hilfe bedient werden. Generell wurden die meisten Funktionen als sinnvoll empfunden, allerdings gab es auch ein paar Kritikpunkte. Die Benutzer wollten nicht nur auf RAPLA zugreifen, sondern auch auf </w:t>
+      </w:r>
+      <w:proofErr w:type="spellStart"/>
+      <w:r>
+        <w:rPr>
+          <w:strike/>
+          <w:color w:val="FF0000"/>
+          <w:sz w:val="24"/>
+        </w:rPr>
+        <w:t>Moodle</w:t>
+      </w:r>
+      <w:proofErr w:type="spellEnd"/>
+      <w:r>
+        <w:rPr>
+          <w:strike/>
+          <w:color w:val="FF0000"/>
+          <w:sz w:val="24"/>
+        </w:rPr>
+        <w:t xml:space="preserve"> und Dualis. Außerdem wurde vorgeschlagen, das Feld rechts zu entfernen und diesen Platz anderweitig zu verwenden.</w:t>
+      </w:r>
+      <w:r>
+        <w:rPr>
+          <w:strike/>
+          <w:color w:val="FF0000"/>
+          <w:sz w:val="24"/>
+        </w:rPr>
+        <w:t>]</w:t>
+      </w:r>
+    </w:p>
+    <w:p/>
+    <w:p>
+      <w:pPr>
         <w:pStyle w:val="berschrift2"/>
       </w:pPr>
-      <w:bookmarkStart w:id="19" w:name="_Toc5362832"/>
-      <w:r>
-        <w:t xml:space="preserve">5.1 </w:t>
-      </w:r>
-      <w:r>
-        <w:t>Ergebnisse des Usability-Test</w:t>
+      <w:bookmarkStart w:id="19" w:name="_Toc5362833"/>
+      <w:r>
+        <w:t xml:space="preserve">5.2 Anpassung des </w:t>
+      </w:r>
+      <w:proofErr w:type="spellStart"/>
+      <w:r>
+        <w:t>Wireframes</w:t>
       </w:r>
       <w:bookmarkEnd w:id="19"/>
+      <w:proofErr w:type="spellEnd"/>
     </w:p>
     <w:p/>
     <w:p>
@@ -4814,13 +5123,69 @@
         <w:rPr>
           <w:sz w:val="24"/>
         </w:rPr>
-        <w:t xml:space="preserve">Unser Usability-Test verlief äußerst positiv und hatte äußerst gute Auswirkungen auf unseren weiteren Fortschritt. Unser allgemeine Projektidee wurde als sehr sinnvoll empfunden und erhielt großen Zuspruch von den anderen Studierenden, die eine solche Applikation gerne hätten. Auch der Umgang mit der Oberfläche stellte sich als sehr intuitiv heraus und konnte ohne Hilfe bedient werden. Generell wurden die meisten Funktionen als sinnvoll empfunden, allerdings gab es auch ein paar Kritikpunkte. Die Benutzer wollten nicht nur auf RAPLA zugreifen, sondern auch auf </w:t>
+        <w:t xml:space="preserve">Unser </w:t>
       </w:r>
       <w:proofErr w:type="spellStart"/>
       <w:r>
         <w:rPr>
           <w:sz w:val="24"/>
         </w:rPr>
+        <w:t>WireFrame</w:t>
+      </w:r>
+      <w:proofErr w:type="spellEnd"/>
+      <w:r>
+        <w:rPr>
+          <w:sz w:val="24"/>
+        </w:rPr>
+        <w:t xml:space="preserve"> wurde nicht weiter verändert, da wir die Verbesserungsvorschläge der Nutzer und unsere eigenen hinzu gewonnenen Ideen direkt in einem Prototyp angepasst haben, der kurz darauf entwickelt wurde.</w:t>
+      </w:r>
+    </w:p>
+    <w:p>
+      <w:pPr>
+        <w:jc w:val="both"/>
+        <w:rPr>
+          <w:sz w:val="24"/>
+        </w:rPr>
+      </w:pPr>
+      <w:r>
+        <w:rPr>
+          <w:sz w:val="24"/>
+        </w:rPr>
+        <w:t xml:space="preserve">Wir verschoben allerdings die Leiste nach links und änderten sie um zu einer Spalte. Die neuen Unterpunkte hießen </w:t>
+      </w:r>
+      <w:proofErr w:type="spellStart"/>
+      <w:r>
+        <w:rPr>
+          <w:sz w:val="24"/>
+        </w:rPr>
+        <w:t>WebLinks</w:t>
+      </w:r>
+      <w:proofErr w:type="spellEnd"/>
+      <w:r>
+        <w:rPr>
+          <w:sz w:val="24"/>
+        </w:rPr>
+        <w:t xml:space="preserve">, worüber man </w:t>
+      </w:r>
+      <w:proofErr w:type="spellStart"/>
+      <w:r>
+        <w:rPr>
+          <w:sz w:val="24"/>
+        </w:rPr>
+        <w:t>Rapla</w:t>
+      </w:r>
+      <w:proofErr w:type="spellEnd"/>
+      <w:r>
+        <w:rPr>
+          <w:sz w:val="24"/>
+        </w:rPr>
+        <w:t xml:space="preserve">, </w:t>
+      </w:r>
+      <w:proofErr w:type="spellStart"/>
+      <w:r>
+        <w:rPr>
+          <w:sz w:val="24"/>
+        </w:rPr>
         <w:t>Moodle</w:t>
       </w:r>
       <w:proofErr w:type="spellEnd"/>
@@ -4828,108 +5193,14 @@
         <w:rPr>
           <w:sz w:val="24"/>
         </w:rPr>
-        <w:t xml:space="preserve"> und Dualis. Außerdem wurde vorgeschlagen, das Feld rechts zu entfernen und diesen Platz anderweitig zu verwenden.</w:t>
-      </w:r>
-    </w:p>
-    <w:p/>
-    <w:p>
-      <w:pPr>
-        <w:pStyle w:val="berschrift2"/>
-      </w:pPr>
-      <w:bookmarkStart w:id="20" w:name="_Toc5362833"/>
-      <w:r>
-        <w:t xml:space="preserve">5.2 Anpassung des </w:t>
-      </w:r>
-      <w:proofErr w:type="spellStart"/>
-      <w:r>
-        <w:t>Wireframes</w:t>
-      </w:r>
-      <w:bookmarkEnd w:id="20"/>
-      <w:proofErr w:type="spellEnd"/>
-    </w:p>
-    <w:p/>
-    <w:p>
-      <w:pPr>
-        <w:jc w:val="both"/>
-        <w:rPr>
-          <w:sz w:val="24"/>
-        </w:rPr>
-      </w:pPr>
-      <w:r>
-        <w:rPr>
-          <w:sz w:val="24"/>
-        </w:rPr>
-        <w:t xml:space="preserve">Unser </w:t>
-      </w:r>
-      <w:proofErr w:type="spellStart"/>
-      <w:r>
-        <w:rPr>
-          <w:sz w:val="24"/>
-        </w:rPr>
-        <w:t>WireFrame</w:t>
-      </w:r>
-      <w:proofErr w:type="spellEnd"/>
-      <w:r>
-        <w:rPr>
-          <w:sz w:val="24"/>
-        </w:rPr>
-        <w:t xml:space="preserve"> wurde nicht weiter verändert, da wir die Verbesserungsvorschläge der Nutzer und unsere eigenen hinzu gewonnenen Ideen direkt in einem Prototyp angepasst haben, der kurz darauf entwickelt wurde.</w:t>
-      </w:r>
-    </w:p>
-    <w:p>
-      <w:pPr>
-        <w:jc w:val="both"/>
-        <w:rPr>
-          <w:sz w:val="24"/>
-        </w:rPr>
-      </w:pPr>
-      <w:r>
-        <w:rPr>
-          <w:sz w:val="24"/>
-        </w:rPr>
-        <w:t xml:space="preserve">Wir verschoben allerdings die Leiste nach links und änderten sie um zu einer Spalte. Die neuen Unterpunkte hießen </w:t>
-      </w:r>
-      <w:proofErr w:type="spellStart"/>
-      <w:r>
-        <w:rPr>
-          <w:sz w:val="24"/>
-        </w:rPr>
-        <w:t>WebLinks</w:t>
-      </w:r>
-      <w:proofErr w:type="spellEnd"/>
-      <w:r>
-        <w:rPr>
-          <w:sz w:val="24"/>
-        </w:rPr>
-        <w:t xml:space="preserve">, worüber man </w:t>
-      </w:r>
-      <w:proofErr w:type="spellStart"/>
-      <w:r>
-        <w:rPr>
-          <w:sz w:val="24"/>
-        </w:rPr>
-        <w:t>Rapla</w:t>
-      </w:r>
-      <w:proofErr w:type="spellEnd"/>
-      <w:r>
-        <w:rPr>
-          <w:sz w:val="24"/>
-        </w:rPr>
-        <w:t xml:space="preserve">, </w:t>
-      </w:r>
-      <w:proofErr w:type="spellStart"/>
-      <w:r>
-        <w:rPr>
-          <w:sz w:val="24"/>
-        </w:rPr>
-        <w:t>Moodle</w:t>
-      </w:r>
-      <w:proofErr w:type="spellEnd"/>
-      <w:r>
-        <w:rPr>
-          <w:sz w:val="24"/>
-        </w:rPr>
-        <w:t xml:space="preserve"> und Dualis anwählen konnte. Diese drei lassen sich in der Titelzeile rechts auswählen, Notizen, Raumbelegung, </w:t>
+        <w:t xml:space="preserve"> und Dualis anwählen konnte. </w:t>
+      </w:r>
+      <w:r>
+        <w:rPr>
+          <w:sz w:val="24"/>
+        </w:rPr>
+        <w:lastRenderedPageBreak/>
+        <w:t xml:space="preserve">Diese drei lassen sich in der Titelzeile rechts auswählen, Notizen, Raumbelegung, </w:t>
       </w:r>
       <w:proofErr w:type="spellStart"/>
       <w:r>
@@ -4986,11 +5257,11 @@
       <w:r>
         <w:t xml:space="preserve"> </w:t>
       </w:r>
-      <w:bookmarkStart w:id="21" w:name="_Toc5362834"/>
+      <w:bookmarkStart w:id="20" w:name="_Toc5362834"/>
       <w:r>
         <w:t>Implikationen für Prototyp</w:t>
       </w:r>
-      <w:bookmarkEnd w:id="21"/>
+      <w:bookmarkEnd w:id="20"/>
     </w:p>
     <w:p/>
     <w:p>
@@ -5034,86 +5305,69 @@
           <w:numId w:val="1"/>
         </w:numPr>
       </w:pPr>
-      <w:bookmarkStart w:id="22" w:name="_Toc5362835"/>
+      <w:bookmarkStart w:id="21" w:name="_Toc5362835"/>
       <w:r>
         <w:lastRenderedPageBreak/>
         <w:t>Ausblick</w:t>
       </w:r>
+      <w:bookmarkEnd w:id="21"/>
+    </w:p>
+    <w:p/>
+    <w:p>
+      <w:pPr>
+        <w:pStyle w:val="berschrift2"/>
+      </w:pPr>
+      <w:bookmarkStart w:id="22" w:name="_Toc5362836"/>
+      <w:r>
+        <w:t>6.1 Kennzeichnung der Dead-Ends</w:t>
+      </w:r>
       <w:bookmarkEnd w:id="22"/>
     </w:p>
     <w:p/>
     <w:p>
       <w:pPr>
+        <w:jc w:val="both"/>
+        <w:rPr>
+          <w:sz w:val="24"/>
+        </w:rPr>
+      </w:pPr>
+      <w:r>
+        <w:rPr>
+          <w:sz w:val="24"/>
+        </w:rPr>
+        <w:t>Raumbelegung: Geplant war es, dass man auf über ein 2D oder noch besser ein 3D Bild der DHBW Karlsruhe direkt im Bild angezeigt bekommt, welche Räume frei/ belegt sind. Außerdem soll sich der Bereich in dem sich der Raum befindet in der Farbe des entsprechenden Flügel gefärbt werden und der Raum mit einem roten blinkenden Punkt genau angezeigt werden.</w:t>
+      </w:r>
+    </w:p>
+    <w:p>
+      <w:pPr>
+        <w:jc w:val="both"/>
+        <w:rPr>
+          <w:sz w:val="24"/>
+        </w:rPr>
+      </w:pPr>
+      <w:r>
+        <w:rPr>
+          <w:sz w:val="24"/>
+        </w:rPr>
+        <w:t>Ein weitere Dead-End ist die Dozentenfunktion.</w:t>
+      </w:r>
+    </w:p>
+    <w:p>
+      <w:pPr>
+        <w:rPr>
+          <w:sz w:val="24"/>
+        </w:rPr>
+      </w:pPr>
+    </w:p>
+    <w:p>
+      <w:pPr>
         <w:pStyle w:val="berschrift2"/>
       </w:pPr>
-      <w:bookmarkStart w:id="23" w:name="_Toc5362836"/>
-      <w:r>
-        <w:t>6.1 Kennzeichnung der Dead-Ends</w:t>
+      <w:bookmarkStart w:id="23" w:name="_Toc5362837"/>
+      <w:r>
+        <w:t>6.2 Weiterentwicklungsmöglichkeiten</w:t>
       </w:r>
       <w:bookmarkEnd w:id="23"/>
-    </w:p>
-    <w:p/>
-    <w:p>
-      <w:pPr>
-        <w:jc w:val="both"/>
-        <w:rPr>
-          <w:sz w:val="24"/>
-        </w:rPr>
-      </w:pPr>
-      <w:r>
-        <w:rPr>
-          <w:sz w:val="24"/>
-        </w:rPr>
-        <w:t xml:space="preserve">Raumbelegung: Geplant war es, dass man auf über ein 2D oder noch besser ein 3D Bild der DHBW Karlsruhe direkt im Bild angezeigt bekommt, welche Räume frei/ belegt sind. Außerdem soll sich der Bereich in dem sich der Raum befindet in der Farbe </w:t>
-      </w:r>
-      <w:proofErr w:type="gramStart"/>
-      <w:r>
-        <w:rPr>
-          <w:sz w:val="24"/>
-        </w:rPr>
-        <w:t>des entsprechenden Flügel</w:t>
-      </w:r>
-      <w:proofErr w:type="gramEnd"/>
-      <w:r>
-        <w:rPr>
-          <w:sz w:val="24"/>
-        </w:rPr>
-        <w:t xml:space="preserve"> gefärbt werden und der Raum mit einem roten blinkenden Punkt genau angezeigt werden.</w:t>
-      </w:r>
-    </w:p>
-    <w:p>
-      <w:pPr>
-        <w:jc w:val="both"/>
-        <w:rPr>
-          <w:sz w:val="24"/>
-        </w:rPr>
-      </w:pPr>
-      <w:r>
-        <w:rPr>
-          <w:sz w:val="24"/>
-        </w:rPr>
-        <w:t>Ein weitere Dead-End ist die Dozentenfunktion.</w:t>
-      </w:r>
-    </w:p>
-    <w:p>
-      <w:pPr>
-        <w:rPr>
-          <w:sz w:val="24"/>
-        </w:rPr>
-      </w:pPr>
-    </w:p>
-    <w:p>
-      <w:pPr>
-        <w:pStyle w:val="berschrift2"/>
-      </w:pPr>
-      <w:bookmarkStart w:id="24" w:name="_Toc5362837"/>
-      <w:r>
-        <w:t xml:space="preserve">6.2 </w:t>
-      </w:r>
-      <w:r>
-        <w:t>Weiterentwicklungsmöglichkeiten</w:t>
-      </w:r>
-      <w:bookmarkEnd w:id="24"/>
     </w:p>
     <w:p/>
     <w:p>
@@ -5257,72 +5511,228 @@
       <w:pPr>
         <w:pStyle w:val="berschrift2"/>
       </w:pPr>
-      <w:bookmarkStart w:id="25" w:name="_Toc5362838"/>
-      <w:r>
-        <w:t xml:space="preserve">6.3 </w:t>
-      </w:r>
-      <w:r>
-        <w:t>Mögliche Tests um Usability zu evaluieren</w:t>
-      </w:r>
-      <w:bookmarkEnd w:id="25"/>
+      <w:bookmarkStart w:id="24" w:name="_Toc5362838"/>
+      <w:r>
+        <w:t>6.3 Mögliche Tests um Usability zu evaluieren</w:t>
+      </w:r>
+      <w:bookmarkEnd w:id="24"/>
     </w:p>
     <w:p/>
     <w:p>
       <w:pPr>
+        <w:rPr>
+          <w:sz w:val="24"/>
+        </w:rPr>
+      </w:pPr>
+      <w:r>
+        <w:rPr>
+          <w:sz w:val="24"/>
+        </w:rPr>
+        <w:t xml:space="preserve">Für die Evaluation der Usability kommen für den </w:t>
+      </w:r>
+      <w:proofErr w:type="spellStart"/>
+      <w:r>
+        <w:rPr>
+          <w:sz w:val="24"/>
+        </w:rPr>
+        <w:t>VoZeMan</w:t>
+      </w:r>
+      <w:proofErr w:type="spellEnd"/>
+      <w:r>
+        <w:rPr>
+          <w:sz w:val="24"/>
+        </w:rPr>
+        <w:t xml:space="preserve"> zwei Methoden in Frage.</w:t>
+      </w:r>
+    </w:p>
+    <w:p>
+      <w:pPr>
+        <w:pStyle w:val="Listenabsatz"/>
+        <w:numPr>
+          <w:ilvl w:val="0"/>
+          <w:numId w:val="12"/>
+        </w:numPr>
+        <w:rPr>
+          <w:sz w:val="24"/>
+        </w:rPr>
+      </w:pPr>
+      <w:r>
+        <w:rPr>
+          <w:sz w:val="24"/>
+        </w:rPr>
+        <w:t>Eye-Tracking Analyse</w:t>
+      </w:r>
+    </w:p>
+    <w:p>
+      <w:pPr>
+        <w:ind w:left="708"/>
+        <w:rPr>
+          <w:sz w:val="24"/>
+        </w:rPr>
+      </w:pPr>
+      <w:r>
+        <w:rPr>
+          <w:sz w:val="24"/>
+        </w:rPr>
+        <w:t>Um  die Eye-Tracking Analyse durchführen zu können, besteht die Möglichkeit mir dem an der DHBW Karlsruhe integrierten Eye-Tracking Labor zusammenzuarbeiten.</w:t>
+      </w:r>
+    </w:p>
+    <w:p>
+      <w:pPr>
+        <w:ind w:left="708"/>
+        <w:rPr>
+          <w:sz w:val="24"/>
+        </w:rPr>
+      </w:pPr>
+      <w:r>
+        <w:rPr>
+          <w:sz w:val="24"/>
+        </w:rPr>
+        <w:t xml:space="preserve">Mit Hilfe dieser Analyse ist es möglich, den Blickverlauf des Benutzers über die Anwendung darzustellen. Dies macht es möglich herauszufinden, welche Funktionen der Anwendung der Benutzer intensiver betrachtet beziehungsweise auch Funktionen, die vom User keine Beachtung finden. Daraus lässt sich für das </w:t>
+      </w:r>
+      <w:r>
+        <w:rPr>
+          <w:sz w:val="24"/>
+        </w:rPr>
+        <w:lastRenderedPageBreak/>
+        <w:t>Entwicklerteam herausfiltern, welche Funktionen weiterhin sinnvoll sind oder verbessert werden können.</w:t>
+      </w:r>
+    </w:p>
+    <w:p>
+      <w:pPr>
+        <w:pStyle w:val="Listenabsatz"/>
+        <w:numPr>
+          <w:ilvl w:val="0"/>
+          <w:numId w:val="12"/>
+        </w:numPr>
+        <w:rPr>
+          <w:sz w:val="24"/>
+        </w:rPr>
+      </w:pPr>
+      <w:r>
+        <w:rPr>
+          <w:sz w:val="24"/>
+        </w:rPr>
+        <w:t>Tagebuchstudie</w:t>
+      </w:r>
+    </w:p>
+    <w:p>
+      <w:pPr>
+        <w:ind w:left="708"/>
+        <w:rPr>
+          <w:sz w:val="24"/>
+        </w:rPr>
+      </w:pPr>
+      <w:r>
+        <w:rPr>
+          <w:sz w:val="24"/>
+        </w:rPr>
+        <w:t>Für die Tagebuchstudie würde die Anwendung mehreren Studierenden bereitgestellt werden, die diese innerhalb eines festgelegten Zeitraums nutzen. Hierbei soll</w:t>
+      </w:r>
+      <w:r>
+        <w:rPr>
+          <w:sz w:val="24"/>
+        </w:rPr>
+        <w:t xml:space="preserve"> die Nutzung in einer täglichen Dokumentation festgehalten werden um somit das Nutzungsverhalten unter realen Bedingungen zu ermitteln.</w:t>
+      </w:r>
+    </w:p>
+    <w:p>
+      <w:pPr>
+        <w:rPr>
+          <w:sz w:val="24"/>
+        </w:rPr>
+      </w:pPr>
+    </w:p>
+    <w:p>
+      <w:pPr>
         <w:jc w:val="both"/>
         <w:rPr>
-          <w:sz w:val="24"/>
-        </w:rPr>
-      </w:pPr>
-      <w:r>
-        <w:rPr>
-          <w:sz w:val="24"/>
+          <w:color w:val="FF0000"/>
+          <w:sz w:val="24"/>
+          <w:u w:val="single"/>
+        </w:rPr>
+      </w:pPr>
+      <w:bookmarkStart w:id="25" w:name="_GoBack"/>
+      <w:r>
+        <w:rPr>
+          <w:color w:val="FF0000"/>
+          <w:sz w:val="24"/>
+          <w:u w:val="single"/>
+        </w:rPr>
+        <w:t>[</w:t>
+      </w:r>
+      <w:r>
+        <w:rPr>
+          <w:color w:val="FF0000"/>
+          <w:sz w:val="24"/>
+          <w:u w:val="single"/>
         </w:rPr>
         <w:t xml:space="preserve">Wir würden die Zufriedenheit von mehreren Studenten unterschiedlicher Kurse befragen, nachdem sie sich mit unserer Anwendung befasst haben und sie getestet haben. Diese Studenten müssen zu 100% unseren Zielusern entsprechen. Wünschenswert wäre es, wenn sie den </w:t>
       </w:r>
       <w:proofErr w:type="spellStart"/>
       <w:r>
         <w:rPr>
-          <w:sz w:val="24"/>
+          <w:color w:val="FF0000"/>
+          <w:sz w:val="24"/>
+          <w:u w:val="single"/>
         </w:rPr>
         <w:t>VoZeMan</w:t>
       </w:r>
       <w:proofErr w:type="spellEnd"/>
       <w:r>
         <w:rPr>
-          <w:sz w:val="24"/>
+          <w:color w:val="FF0000"/>
+          <w:sz w:val="24"/>
+          <w:u w:val="single"/>
         </w:rPr>
         <w:t xml:space="preserve"> in ihren </w:t>
       </w:r>
       <w:proofErr w:type="spellStart"/>
       <w:r>
         <w:rPr>
-          <w:sz w:val="24"/>
+          <w:color w:val="FF0000"/>
+          <w:sz w:val="24"/>
+          <w:u w:val="single"/>
         </w:rPr>
         <w:t>alltag</w:t>
       </w:r>
       <w:proofErr w:type="spellEnd"/>
       <w:r>
         <w:rPr>
-          <w:sz w:val="24"/>
+          <w:color w:val="FF0000"/>
+          <w:sz w:val="24"/>
+          <w:u w:val="single"/>
         </w:rPr>
         <w:t xml:space="preserve"> integrieren und somit die Alltagstauglichkeit testen können. Geplant wäre eine Dauer von einer Woche. Rückmeldungen, sowohl positive, als auch negative, nehmen wir gerne entgegen und versuchen damit unseren </w:t>
       </w:r>
       <w:proofErr w:type="spellStart"/>
       <w:r>
         <w:rPr>
-          <w:sz w:val="24"/>
+          <w:color w:val="FF0000"/>
+          <w:sz w:val="24"/>
+          <w:u w:val="single"/>
         </w:rPr>
         <w:t>VoZeMan</w:t>
       </w:r>
       <w:proofErr w:type="spellEnd"/>
       <w:r>
         <w:rPr>
-          <w:sz w:val="24"/>
+          <w:color w:val="FF0000"/>
+          <w:sz w:val="24"/>
+          <w:u w:val="single"/>
         </w:rPr>
         <w:t xml:space="preserve"> zu verbessern.</w:t>
       </w:r>
-    </w:p>
+      <w:r>
+        <w:rPr>
+          <w:color w:val="FF0000"/>
+          <w:sz w:val="24"/>
+          <w:u w:val="single"/>
+        </w:rPr>
+        <w:t>]</w:t>
+      </w:r>
+    </w:p>
+    <w:bookmarkEnd w:id="25"/>
     <w:p/>
     <w:p/>
     <w:p>
@@ -5971,6 +6381,205 @@
     </w:lvl>
   </w:abstractNum>
   <w:abstractNum w:abstractNumId="5" w15:restartNumberingAfterBreak="0">
+    <w:nsid w:val="21376547"/>
+    <w:multiLevelType w:val="hybridMultilevel"/>
+    <w:tmpl w:val="22C08936"/>
+    <w:lvl w:ilvl="0" w:tplc="0407000F">
+      <w:start w:val="1"/>
+      <w:numFmt w:val="decimal"/>
+      <w:lvlText w:val="%1."/>
+      <w:lvlJc w:val="left"/>
+      <w:pPr>
+        <w:ind w:left="720" w:hanging="360"/>
+      </w:pPr>
+    </w:lvl>
+    <w:lvl w:ilvl="1" w:tplc="04070019" w:tentative="1">
+      <w:start w:val="1"/>
+      <w:numFmt w:val="lowerLetter"/>
+      <w:lvlText w:val="%2."/>
+      <w:lvlJc w:val="left"/>
+      <w:pPr>
+        <w:ind w:left="1440" w:hanging="360"/>
+      </w:pPr>
+    </w:lvl>
+    <w:lvl w:ilvl="2" w:tplc="0407001B" w:tentative="1">
+      <w:start w:val="1"/>
+      <w:numFmt w:val="lowerRoman"/>
+      <w:lvlText w:val="%3."/>
+      <w:lvlJc w:val="right"/>
+      <w:pPr>
+        <w:ind w:left="2160" w:hanging="180"/>
+      </w:pPr>
+    </w:lvl>
+    <w:lvl w:ilvl="3" w:tplc="0407000F" w:tentative="1">
+      <w:start w:val="1"/>
+      <w:numFmt w:val="decimal"/>
+      <w:lvlText w:val="%4."/>
+      <w:lvlJc w:val="left"/>
+      <w:pPr>
+        <w:ind w:left="2880" w:hanging="360"/>
+      </w:pPr>
+    </w:lvl>
+    <w:lvl w:ilvl="4" w:tplc="04070019" w:tentative="1">
+      <w:start w:val="1"/>
+      <w:numFmt w:val="lowerLetter"/>
+      <w:lvlText w:val="%5."/>
+      <w:lvlJc w:val="left"/>
+      <w:pPr>
+        <w:ind w:left="3600" w:hanging="360"/>
+      </w:pPr>
+    </w:lvl>
+    <w:lvl w:ilvl="5" w:tplc="0407001B" w:tentative="1">
+      <w:start w:val="1"/>
+      <w:numFmt w:val="lowerRoman"/>
+      <w:lvlText w:val="%6."/>
+      <w:lvlJc w:val="right"/>
+      <w:pPr>
+        <w:ind w:left="4320" w:hanging="180"/>
+      </w:pPr>
+    </w:lvl>
+    <w:lvl w:ilvl="6" w:tplc="0407000F" w:tentative="1">
+      <w:start w:val="1"/>
+      <w:numFmt w:val="decimal"/>
+      <w:lvlText w:val="%7."/>
+      <w:lvlJc w:val="left"/>
+      <w:pPr>
+        <w:ind w:left="5040" w:hanging="360"/>
+      </w:pPr>
+    </w:lvl>
+    <w:lvl w:ilvl="7" w:tplc="04070019" w:tentative="1">
+      <w:start w:val="1"/>
+      <w:numFmt w:val="lowerLetter"/>
+      <w:lvlText w:val="%8."/>
+      <w:lvlJc w:val="left"/>
+      <w:pPr>
+        <w:ind w:left="5760" w:hanging="360"/>
+      </w:pPr>
+    </w:lvl>
+    <w:lvl w:ilvl="8" w:tplc="0407001B" w:tentative="1">
+      <w:start w:val="1"/>
+      <w:numFmt w:val="lowerRoman"/>
+      <w:lvlText w:val="%9."/>
+      <w:lvlJc w:val="right"/>
+      <w:pPr>
+        <w:ind w:left="6480" w:hanging="180"/>
+      </w:pPr>
+    </w:lvl>
+  </w:abstractNum>
+  <w:abstractNum w:abstractNumId="6" w15:restartNumberingAfterBreak="0">
+    <w:nsid w:val="23B17BC3"/>
+    <w:multiLevelType w:val="hybridMultilevel"/>
+    <w:tmpl w:val="54022030"/>
+    <w:lvl w:ilvl="0" w:tplc="04070001">
+      <w:start w:val="1"/>
+      <w:numFmt w:val="bullet"/>
+      <w:lvlText w:val=""/>
+      <w:lvlJc w:val="left"/>
+      <w:pPr>
+        <w:ind w:left="720" w:hanging="360"/>
+      </w:pPr>
+      <w:rPr>
+        <w:rFonts w:ascii="Symbol" w:hAnsi="Symbol" w:hint="default"/>
+      </w:rPr>
+    </w:lvl>
+    <w:lvl w:ilvl="1" w:tplc="04070003" w:tentative="1">
+      <w:start w:val="1"/>
+      <w:numFmt w:val="bullet"/>
+      <w:lvlText w:val="o"/>
+      <w:lvlJc w:val="left"/>
+      <w:pPr>
+        <w:ind w:left="1440" w:hanging="360"/>
+      </w:pPr>
+      <w:rPr>
+        <w:rFonts w:ascii="Courier New" w:hAnsi="Courier New" w:cs="Courier New" w:hint="default"/>
+      </w:rPr>
+    </w:lvl>
+    <w:lvl w:ilvl="2" w:tplc="04070005" w:tentative="1">
+      <w:start w:val="1"/>
+      <w:numFmt w:val="bullet"/>
+      <w:lvlText w:val=""/>
+      <w:lvlJc w:val="left"/>
+      <w:pPr>
+        <w:ind w:left="2160" w:hanging="360"/>
+      </w:pPr>
+      <w:rPr>
+        <w:rFonts w:ascii="Wingdings" w:hAnsi="Wingdings" w:hint="default"/>
+      </w:rPr>
+    </w:lvl>
+    <w:lvl w:ilvl="3" w:tplc="04070001" w:tentative="1">
+      <w:start w:val="1"/>
+      <w:numFmt w:val="bullet"/>
+      <w:lvlText w:val=""/>
+      <w:lvlJc w:val="left"/>
+      <w:pPr>
+        <w:ind w:left="2880" w:hanging="360"/>
+      </w:pPr>
+      <w:rPr>
+        <w:rFonts w:ascii="Symbol" w:hAnsi="Symbol" w:hint="default"/>
+      </w:rPr>
+    </w:lvl>
+    <w:lvl w:ilvl="4" w:tplc="04070003" w:tentative="1">
+      <w:start w:val="1"/>
+      <w:numFmt w:val="bullet"/>
+      <w:lvlText w:val="o"/>
+      <w:lvlJc w:val="left"/>
+      <w:pPr>
+        <w:ind w:left="3600" w:hanging="360"/>
+      </w:pPr>
+      <w:rPr>
+        <w:rFonts w:ascii="Courier New" w:hAnsi="Courier New" w:cs="Courier New" w:hint="default"/>
+      </w:rPr>
+    </w:lvl>
+    <w:lvl w:ilvl="5" w:tplc="04070005" w:tentative="1">
+      <w:start w:val="1"/>
+      <w:numFmt w:val="bullet"/>
+      <w:lvlText w:val=""/>
+      <w:lvlJc w:val="left"/>
+      <w:pPr>
+        <w:ind w:left="4320" w:hanging="360"/>
+      </w:pPr>
+      <w:rPr>
+        <w:rFonts w:ascii="Wingdings" w:hAnsi="Wingdings" w:hint="default"/>
+      </w:rPr>
+    </w:lvl>
+    <w:lvl w:ilvl="6" w:tplc="04070001" w:tentative="1">
+      <w:start w:val="1"/>
+      <w:numFmt w:val="bullet"/>
+      <w:lvlText w:val=""/>
+      <w:lvlJc w:val="left"/>
+      <w:pPr>
+        <w:ind w:left="5040" w:hanging="360"/>
+      </w:pPr>
+      <w:rPr>
+        <w:rFonts w:ascii="Symbol" w:hAnsi="Symbol" w:hint="default"/>
+      </w:rPr>
+    </w:lvl>
+    <w:lvl w:ilvl="7" w:tplc="04070003" w:tentative="1">
+      <w:start w:val="1"/>
+      <w:numFmt w:val="bullet"/>
+      <w:lvlText w:val="o"/>
+      <w:lvlJc w:val="left"/>
+      <w:pPr>
+        <w:ind w:left="5760" w:hanging="360"/>
+      </w:pPr>
+      <w:rPr>
+        <w:rFonts w:ascii="Courier New" w:hAnsi="Courier New" w:cs="Courier New" w:hint="default"/>
+      </w:rPr>
+    </w:lvl>
+    <w:lvl w:ilvl="8" w:tplc="04070005" w:tentative="1">
+      <w:start w:val="1"/>
+      <w:numFmt w:val="bullet"/>
+      <w:lvlText w:val=""/>
+      <w:lvlJc w:val="left"/>
+      <w:pPr>
+        <w:ind w:left="6480" w:hanging="360"/>
+      </w:pPr>
+      <w:rPr>
+        <w:rFonts w:ascii="Wingdings" w:hAnsi="Wingdings" w:hint="default"/>
+      </w:rPr>
+    </w:lvl>
+  </w:abstractNum>
+  <w:abstractNum w:abstractNumId="7" w15:restartNumberingAfterBreak="0">
     <w:nsid w:val="28F571F7"/>
     <w:multiLevelType w:val="multilevel"/>
     <w:tmpl w:val="B4860B2A"/>
@@ -6083,7 +6692,7 @@
       </w:rPr>
     </w:lvl>
   </w:abstractNum>
-  <w:abstractNum w:abstractNumId="6" w15:restartNumberingAfterBreak="0">
+  <w:abstractNum w:abstractNumId="8" w15:restartNumberingAfterBreak="0">
     <w:nsid w:val="2CD8081C"/>
     <w:multiLevelType w:val="multilevel"/>
     <w:tmpl w:val="9752A50A"/>
@@ -6196,7 +6805,7 @@
       </w:rPr>
     </w:lvl>
   </w:abstractNum>
-  <w:abstractNum w:abstractNumId="7" w15:restartNumberingAfterBreak="0">
+  <w:abstractNum w:abstractNumId="9" w15:restartNumberingAfterBreak="0">
     <w:nsid w:val="2F3D61A8"/>
     <w:multiLevelType w:val="multilevel"/>
     <w:tmpl w:val="B4860B2A"/>
@@ -6309,7 +6918,7 @@
       </w:rPr>
     </w:lvl>
   </w:abstractNum>
-  <w:abstractNum w:abstractNumId="8" w15:restartNumberingAfterBreak="0">
+  <w:abstractNum w:abstractNumId="10" w15:restartNumberingAfterBreak="0">
     <w:nsid w:val="3E9640DD"/>
     <w:multiLevelType w:val="multilevel"/>
     <w:tmpl w:val="56A45A82"/>
@@ -6422,7 +7031,7 @@
       </w:rPr>
     </w:lvl>
   </w:abstractNum>
-  <w:abstractNum w:abstractNumId="9" w15:restartNumberingAfterBreak="0">
+  <w:abstractNum w:abstractNumId="11" w15:restartNumberingAfterBreak="0">
     <w:nsid w:val="47CC1FCB"/>
     <w:multiLevelType w:val="multilevel"/>
     <w:tmpl w:val="B844B8BA"/>
@@ -6539,16 +7148,16 @@
     <w:abstractNumId w:val="0"/>
   </w:num>
   <w:num w:numId="2">
-    <w:abstractNumId w:val="8"/>
+    <w:abstractNumId w:val="10"/>
   </w:num>
   <w:num w:numId="3">
     <w:abstractNumId w:val="2"/>
   </w:num>
   <w:num w:numId="4">
-    <w:abstractNumId w:val="9"/>
+    <w:abstractNumId w:val="11"/>
   </w:num>
   <w:num w:numId="5">
-    <w:abstractNumId w:val="6"/>
+    <w:abstractNumId w:val="8"/>
   </w:num>
   <w:num w:numId="6">
     <w:abstractNumId w:val="4"/>
@@ -6557,13 +7166,19 @@
     <w:abstractNumId w:val="1"/>
   </w:num>
   <w:num w:numId="8">
-    <w:abstractNumId w:val="5"/>
+    <w:abstractNumId w:val="7"/>
   </w:num>
   <w:num w:numId="9">
-    <w:abstractNumId w:val="7"/>
+    <w:abstractNumId w:val="9"/>
   </w:num>
   <w:num w:numId="10">
     <w:abstractNumId w:val="3"/>
+  </w:num>
+  <w:num w:numId="11">
+    <w:abstractNumId w:val="6"/>
+  </w:num>
+  <w:num w:numId="12">
+    <w:abstractNumId w:val="5"/>
   </w:num>
 </w:numbering>
 </file>
@@ -8037,7 +8652,7 @@
 </file>
 
 <file path=customXml/itemProps2.xml><?xml version="1.0" encoding="utf-8"?>
-<ds:datastoreItem xmlns:ds="http://schemas.openxmlformats.org/officeDocument/2006/customXml" ds:itemID="{7F0541CC-CA11-494D-9D52-41AC00774517}">
+<ds:datastoreItem xmlns:ds="http://schemas.openxmlformats.org/officeDocument/2006/customXml" ds:itemID="{0E91D183-6279-4F22-A97A-BDBAA049F971}">
   <ds:schemaRefs>
     <ds:schemaRef ds:uri="http://schemas.openxmlformats.org/officeDocument/2006/bibliography"/>
   </ds:schemaRefs>

--- a/Dokumentation/UX-Dokumentation_VoZeMan.docx
+++ b/Dokumentation/UX-Dokumentation_VoZeMan.docx
@@ -5042,71 +5042,23 @@
         <w:br/>
       </w:r>
     </w:p>
-    <w:p/>
-    <w:p>
-      <w:pPr>
-        <w:jc w:val="both"/>
-        <w:rPr>
-          <w:strike/>
-          <w:color w:val="FF0000"/>
-          <w:sz w:val="24"/>
-        </w:rPr>
-      </w:pPr>
-      <w:r>
-        <w:rPr>
-          <w:strike/>
-          <w:color w:val="FF0000"/>
-          <w:sz w:val="24"/>
-        </w:rPr>
-        <w:t>[</w:t>
-      </w:r>
-      <w:r>
-        <w:rPr>
-          <w:strike/>
-          <w:color w:val="FF0000"/>
-          <w:sz w:val="24"/>
-        </w:rPr>
-        <w:t xml:space="preserve">Unser Usability-Test verlief äußerst positiv und hatte äußerst gute Auswirkungen auf unseren weiteren Fortschritt. Unser allgemeine Projektidee wurde als sehr sinnvoll empfunden und erhielt großen Zuspruch von den anderen Studierenden, die eine solche Applikation gerne hätten. Auch der Umgang mit der Oberfläche stellte sich als sehr intuitiv heraus und konnte ohne Hilfe bedient werden. Generell wurden die meisten Funktionen als sinnvoll empfunden, allerdings gab es auch ein paar Kritikpunkte. Die Benutzer wollten nicht nur auf RAPLA zugreifen, sondern auch auf </w:t>
+    <w:p>
+      <w:pPr>
+        <w:pStyle w:val="berschrift2"/>
+      </w:pPr>
+      <w:bookmarkStart w:id="19" w:name="_Toc5362833"/>
+      <w:r>
+        <w:t xml:space="preserve">5.2 Anpassung des </w:t>
       </w:r>
       <w:proofErr w:type="spellStart"/>
       <w:r>
-        <w:rPr>
-          <w:strike/>
-          <w:color w:val="FF0000"/>
-          <w:sz w:val="24"/>
-        </w:rPr>
-        <w:t>Moodle</w:t>
-      </w:r>
-      <w:proofErr w:type="spellEnd"/>
-      <w:r>
-        <w:rPr>
-          <w:strike/>
-          <w:color w:val="FF0000"/>
-          <w:sz w:val="24"/>
-        </w:rPr>
-        <w:t xml:space="preserve"> und Dualis. Außerdem wurde vorgeschlagen, das Feld rechts zu entfernen und diesen Platz anderweitig zu verwenden.</w:t>
-      </w:r>
-      <w:r>
-        <w:rPr>
-          <w:strike/>
-          <w:color w:val="FF0000"/>
-          <w:sz w:val="24"/>
-        </w:rPr>
-        <w:t>]</w:t>
-      </w:r>
-    </w:p>
-    <w:p/>
-    <w:p>
-      <w:pPr>
-        <w:pStyle w:val="berschrift2"/>
-      </w:pPr>
-      <w:bookmarkStart w:id="19" w:name="_Toc5362833"/>
-      <w:r>
-        <w:t xml:space="preserve">5.2 Anpassung des </w:t>
-      </w:r>
-      <w:proofErr w:type="spellStart"/>
-      <w:r>
-        <w:t>Wireframes</w:t>
+        <w:t>Wire</w:t>
+      </w:r>
+      <w:r>
+        <w:t>F</w:t>
+      </w:r>
+      <w:r>
+        <w:t>rames</w:t>
       </w:r>
       <w:bookmarkEnd w:id="19"/>
       <w:proofErr w:type="spellEnd"/>
@@ -5114,16 +5066,15 @@
     <w:p/>
     <w:p>
       <w:pPr>
-        <w:jc w:val="both"/>
-        <w:rPr>
-          <w:sz w:val="24"/>
-        </w:rPr>
-      </w:pPr>
-      <w:r>
-        <w:rPr>
-          <w:sz w:val="24"/>
-        </w:rPr>
-        <w:t xml:space="preserve">Unser </w:t>
+        <w:rPr>
+          <w:sz w:val="24"/>
+        </w:rPr>
+      </w:pPr>
+      <w:r>
+        <w:rPr>
+          <w:sz w:val="24"/>
+        </w:rPr>
+        <w:t xml:space="preserve">Das erstellte </w:t>
       </w:r>
       <w:proofErr w:type="spellStart"/>
       <w:r>
@@ -5137,112 +5088,21 @@
         <w:rPr>
           <w:sz w:val="24"/>
         </w:rPr>
-        <w:t xml:space="preserve"> wurde nicht weiter verändert, da wir die Verbesserungsvorschläge der Nutzer und unsere eigenen hinzu gewonnenen Ideen direkt in einem Prototyp angepasst haben, der kurz darauf entwickelt wurde.</w:t>
-      </w:r>
-    </w:p>
-    <w:p>
-      <w:pPr>
-        <w:jc w:val="both"/>
-        <w:rPr>
-          <w:sz w:val="24"/>
-        </w:rPr>
-      </w:pPr>
-      <w:r>
-        <w:rPr>
-          <w:sz w:val="24"/>
-        </w:rPr>
-        <w:t xml:space="preserve">Wir verschoben allerdings die Leiste nach links und änderten sie um zu einer Spalte. Die neuen Unterpunkte hießen </w:t>
-      </w:r>
-      <w:proofErr w:type="spellStart"/>
-      <w:r>
-        <w:rPr>
-          <w:sz w:val="24"/>
-        </w:rPr>
-        <w:t>WebLinks</w:t>
-      </w:r>
-      <w:proofErr w:type="spellEnd"/>
-      <w:r>
-        <w:rPr>
-          <w:sz w:val="24"/>
-        </w:rPr>
-        <w:t xml:space="preserve">, worüber man </w:t>
-      </w:r>
-      <w:proofErr w:type="spellStart"/>
-      <w:r>
-        <w:rPr>
-          <w:sz w:val="24"/>
-        </w:rPr>
-        <w:t>Rapla</w:t>
-      </w:r>
-      <w:proofErr w:type="spellEnd"/>
-      <w:r>
-        <w:rPr>
-          <w:sz w:val="24"/>
-        </w:rPr>
-        <w:t xml:space="preserve">, </w:t>
-      </w:r>
-      <w:proofErr w:type="spellStart"/>
-      <w:r>
-        <w:rPr>
-          <w:sz w:val="24"/>
-        </w:rPr>
-        <w:t>Moodle</w:t>
-      </w:r>
-      <w:proofErr w:type="spellEnd"/>
-      <w:r>
-        <w:rPr>
-          <w:sz w:val="24"/>
-        </w:rPr>
-        <w:t xml:space="preserve"> und Dualis anwählen konnte. </w:t>
-      </w:r>
-      <w:r>
-        <w:rPr>
-          <w:sz w:val="24"/>
-        </w:rPr>
-        <w:lastRenderedPageBreak/>
-        <w:t xml:space="preserve">Diese drei lassen sich in der Titelzeile rechts auswählen, Notizen, Raumbelegung, </w:t>
-      </w:r>
-      <w:proofErr w:type="spellStart"/>
-      <w:r>
-        <w:rPr>
-          <w:sz w:val="24"/>
-        </w:rPr>
-        <w:t>mensa</w:t>
-      </w:r>
-      <w:proofErr w:type="spellEnd"/>
-      <w:r>
-        <w:rPr>
-          <w:sz w:val="24"/>
-        </w:rPr>
-        <w:t>, Dozenten und Einstellungen. Sie alle sollten ein eigenes eindeutiges Icon vor dem Namen erhalten.</w:t>
-      </w:r>
-    </w:p>
-    <w:p>
-      <w:pPr>
-        <w:jc w:val="both"/>
-        <w:rPr>
-          <w:sz w:val="24"/>
-        </w:rPr>
-      </w:pPr>
-      <w:r>
-        <w:rPr>
-          <w:sz w:val="24"/>
-        </w:rPr>
-        <w:t xml:space="preserve">Die Notizfunktion wurde auch überholt. Über ein zentrales Feld sollen sich die Notizen anlegen und bearbeiten lassen. Mit einem einfachen Hinzufügen-Symbol und dem Speichern-Icon lässt sich dies auch ohne Erklärung intuitiv bedienen. Rechts neben dem Feld sollen die eigenen Notizen zuzüglich Datum und Uhrzeit aufgelistet werden. </w:t>
-      </w:r>
-    </w:p>
-    <w:p>
-      <w:pPr>
-        <w:jc w:val="both"/>
-        <w:rPr>
-          <w:sz w:val="24"/>
-        </w:rPr>
-      </w:pPr>
-      <w:r>
-        <w:rPr>
-          <w:sz w:val="24"/>
-        </w:rPr>
-        <w:t>Bei den restlichen Funktionen wurde keine Optimierung vorgenommen, da sie entweder nicht nötig war oder die Komplexität zu hoch gewesen wäre.</w:t>
+        <w:t xml:space="preserve"> wurde lediglich zur Durchführung des ersten Usability-Test genutzt</w:t>
+      </w:r>
+      <w:r>
+        <w:rPr>
+          <w:sz w:val="24"/>
+        </w:rPr>
+        <w:t xml:space="preserve"> und nicht weiter entwickelt beziehungsweise überarbeitet. Die Erkenntnisse aus besagtem Test wurden direkt bei der Erstellung des Prototypen umgesetzt.</w:t>
+      </w:r>
+      <w:bookmarkStart w:id="20" w:name="_GoBack"/>
+      <w:bookmarkEnd w:id="20"/>
+      <w:r>
+        <w:rPr>
+          <w:sz w:val="24"/>
+        </w:rPr>
+        <w:t xml:space="preserve"> </w:t>
       </w:r>
     </w:p>
     <w:p/>
@@ -5257,11 +5117,139 @@
       <w:r>
         <w:t xml:space="preserve"> </w:t>
       </w:r>
-      <w:bookmarkStart w:id="20" w:name="_Toc5362834"/>
+      <w:bookmarkStart w:id="21" w:name="_Toc5362834"/>
       <w:r>
         <w:t>Implikationen für Prototyp</w:t>
       </w:r>
-      <w:bookmarkEnd w:id="20"/>
+      <w:bookmarkEnd w:id="21"/>
+    </w:p>
+    <w:p/>
+    <w:p>
+      <w:pPr>
+        <w:jc w:val="both"/>
+        <w:rPr>
+          <w:sz w:val="24"/>
+        </w:rPr>
+      </w:pPr>
+      <w:r>
+        <w:rPr>
+          <w:sz w:val="24"/>
+        </w:rPr>
+        <w:t xml:space="preserve">Unser </w:t>
+      </w:r>
+      <w:proofErr w:type="spellStart"/>
+      <w:r>
+        <w:rPr>
+          <w:sz w:val="24"/>
+        </w:rPr>
+        <w:t>WireFrame</w:t>
+      </w:r>
+      <w:proofErr w:type="spellEnd"/>
+      <w:r>
+        <w:rPr>
+          <w:sz w:val="24"/>
+        </w:rPr>
+        <w:t xml:space="preserve"> wurde nicht weiter verändert, da wir die Verbesserungsvorschläge der Nutzer und unsere eigenen hinzu gewonnenen Ideen direkt in einem Prototyp angepasst haben, der kurz darauf entwickelt wurde.</w:t>
+      </w:r>
+    </w:p>
+    <w:p>
+      <w:pPr>
+        <w:jc w:val="both"/>
+        <w:rPr>
+          <w:sz w:val="24"/>
+        </w:rPr>
+      </w:pPr>
+      <w:r>
+        <w:rPr>
+          <w:sz w:val="24"/>
+        </w:rPr>
+        <w:t xml:space="preserve">Wir verschoben allerdings die Leiste nach links und änderten sie um zu einer Spalte. Die neuen Unterpunkte hießen </w:t>
+      </w:r>
+      <w:proofErr w:type="spellStart"/>
+      <w:r>
+        <w:rPr>
+          <w:sz w:val="24"/>
+        </w:rPr>
+        <w:t>WebLinks</w:t>
+      </w:r>
+      <w:proofErr w:type="spellEnd"/>
+      <w:r>
+        <w:rPr>
+          <w:sz w:val="24"/>
+        </w:rPr>
+        <w:t xml:space="preserve">, worüber man </w:t>
+      </w:r>
+      <w:proofErr w:type="spellStart"/>
+      <w:r>
+        <w:rPr>
+          <w:sz w:val="24"/>
+        </w:rPr>
+        <w:t>Rapla</w:t>
+      </w:r>
+      <w:proofErr w:type="spellEnd"/>
+      <w:r>
+        <w:rPr>
+          <w:sz w:val="24"/>
+        </w:rPr>
+        <w:t xml:space="preserve">, </w:t>
+      </w:r>
+      <w:proofErr w:type="spellStart"/>
+      <w:r>
+        <w:rPr>
+          <w:sz w:val="24"/>
+        </w:rPr>
+        <w:t>Moodle</w:t>
+      </w:r>
+      <w:proofErr w:type="spellEnd"/>
+      <w:r>
+        <w:rPr>
+          <w:sz w:val="24"/>
+        </w:rPr>
+        <w:t xml:space="preserve"> und Dualis anwählen konnte. Diese drei lassen sich in der Titelzeile rechts auswählen, Notizen, Raumbelegung, </w:t>
+      </w:r>
+      <w:proofErr w:type="spellStart"/>
+      <w:r>
+        <w:rPr>
+          <w:sz w:val="24"/>
+        </w:rPr>
+        <w:t>mensa</w:t>
+      </w:r>
+      <w:proofErr w:type="spellEnd"/>
+      <w:r>
+        <w:rPr>
+          <w:sz w:val="24"/>
+        </w:rPr>
+        <w:t>, Dozenten und Einstellungen. Sie alle sollten ein eigenes eindeutiges Icon vor dem Namen erhalten.</w:t>
+      </w:r>
+    </w:p>
+    <w:p>
+      <w:pPr>
+        <w:jc w:val="both"/>
+        <w:rPr>
+          <w:sz w:val="24"/>
+        </w:rPr>
+      </w:pPr>
+      <w:r>
+        <w:rPr>
+          <w:sz w:val="24"/>
+        </w:rPr>
+        <w:lastRenderedPageBreak/>
+        <w:t xml:space="preserve">Die Notizfunktion wurde auch überholt. Über ein zentrales Feld sollen sich die Notizen anlegen und bearbeiten lassen. Mit einem einfachen Hinzufügen-Symbol und dem Speichern-Icon lässt sich dies auch ohne Erklärung intuitiv bedienen. Rechts neben dem Feld sollen die eigenen Notizen zuzüglich Datum und Uhrzeit aufgelistet werden. </w:t>
+      </w:r>
+    </w:p>
+    <w:p>
+      <w:pPr>
+        <w:jc w:val="both"/>
+        <w:rPr>
+          <w:sz w:val="24"/>
+        </w:rPr>
+      </w:pPr>
+      <w:r>
+        <w:rPr>
+          <w:sz w:val="24"/>
+        </w:rPr>
+        <w:t>Bei den restlichen Funktionen wurde keine Optimierung vorgenommen, da sie entweder nicht nötig war oder die Komplexität zu hoch gewesen wäre.</w:t>
+      </w:r>
     </w:p>
     <w:p/>
     <w:p>
@@ -5305,23 +5293,23 @@
           <w:numId w:val="1"/>
         </w:numPr>
       </w:pPr>
-      <w:bookmarkStart w:id="21" w:name="_Toc5362835"/>
+      <w:bookmarkStart w:id="22" w:name="_Toc5362835"/>
       <w:r>
         <w:lastRenderedPageBreak/>
         <w:t>Ausblick</w:t>
       </w:r>
-      <w:bookmarkEnd w:id="21"/>
+      <w:bookmarkEnd w:id="22"/>
     </w:p>
     <w:p/>
     <w:p>
       <w:pPr>
         <w:pStyle w:val="berschrift2"/>
       </w:pPr>
-      <w:bookmarkStart w:id="22" w:name="_Toc5362836"/>
+      <w:bookmarkStart w:id="23" w:name="_Toc5362836"/>
       <w:r>
         <w:t>6.1 Kennzeichnung der Dead-Ends</w:t>
       </w:r>
-      <w:bookmarkEnd w:id="22"/>
+      <w:bookmarkEnd w:id="23"/>
     </w:p>
     <w:p/>
     <w:p>
@@ -5363,11 +5351,11 @@
       <w:pPr>
         <w:pStyle w:val="berschrift2"/>
       </w:pPr>
-      <w:bookmarkStart w:id="23" w:name="_Toc5362837"/>
+      <w:bookmarkStart w:id="24" w:name="_Toc5362837"/>
       <w:r>
         <w:t>6.2 Weiterentwicklungsmöglichkeiten</w:t>
       </w:r>
-      <w:bookmarkEnd w:id="23"/>
+      <w:bookmarkEnd w:id="24"/>
     </w:p>
     <w:p/>
     <w:p>
@@ -5511,11 +5499,11 @@
       <w:pPr>
         <w:pStyle w:val="berschrift2"/>
       </w:pPr>
-      <w:bookmarkStart w:id="24" w:name="_Toc5362838"/>
+      <w:bookmarkStart w:id="25" w:name="_Toc5362838"/>
       <w:r>
         <w:t>6.3 Mögliche Tests um Usability zu evaluieren</w:t>
       </w:r>
-      <w:bookmarkEnd w:id="24"/>
+      <w:bookmarkEnd w:id="25"/>
     </w:p>
     <w:p/>
     <w:p>
@@ -5643,96 +5631,6 @@
         </w:rPr>
       </w:pPr>
     </w:p>
-    <w:p>
-      <w:pPr>
-        <w:jc w:val="both"/>
-        <w:rPr>
-          <w:color w:val="FF0000"/>
-          <w:sz w:val="24"/>
-          <w:u w:val="single"/>
-        </w:rPr>
-      </w:pPr>
-      <w:bookmarkStart w:id="25" w:name="_GoBack"/>
-      <w:r>
-        <w:rPr>
-          <w:color w:val="FF0000"/>
-          <w:sz w:val="24"/>
-          <w:u w:val="single"/>
-        </w:rPr>
-        <w:t>[</w:t>
-      </w:r>
-      <w:r>
-        <w:rPr>
-          <w:color w:val="FF0000"/>
-          <w:sz w:val="24"/>
-          <w:u w:val="single"/>
-        </w:rPr>
-        <w:t xml:space="preserve">Wir würden die Zufriedenheit von mehreren Studenten unterschiedlicher Kurse befragen, nachdem sie sich mit unserer Anwendung befasst haben und sie getestet haben. Diese Studenten müssen zu 100% unseren Zielusern entsprechen. Wünschenswert wäre es, wenn sie den </w:t>
-      </w:r>
-      <w:proofErr w:type="spellStart"/>
-      <w:r>
-        <w:rPr>
-          <w:color w:val="FF0000"/>
-          <w:sz w:val="24"/>
-          <w:u w:val="single"/>
-        </w:rPr>
-        <w:t>VoZeMan</w:t>
-      </w:r>
-      <w:proofErr w:type="spellEnd"/>
-      <w:r>
-        <w:rPr>
-          <w:color w:val="FF0000"/>
-          <w:sz w:val="24"/>
-          <w:u w:val="single"/>
-        </w:rPr>
-        <w:t xml:space="preserve"> in ihren </w:t>
-      </w:r>
-      <w:proofErr w:type="spellStart"/>
-      <w:r>
-        <w:rPr>
-          <w:color w:val="FF0000"/>
-          <w:sz w:val="24"/>
-          <w:u w:val="single"/>
-        </w:rPr>
-        <w:t>alltag</w:t>
-      </w:r>
-      <w:proofErr w:type="spellEnd"/>
-      <w:r>
-        <w:rPr>
-          <w:color w:val="FF0000"/>
-          <w:sz w:val="24"/>
-          <w:u w:val="single"/>
-        </w:rPr>
-        <w:t xml:space="preserve"> integrieren und somit die Alltagstauglichkeit testen können. Geplant wäre eine Dauer von einer Woche. Rückmeldungen, sowohl positive, als auch negative, nehmen wir gerne entgegen und versuchen damit unseren </w:t>
-      </w:r>
-      <w:proofErr w:type="spellStart"/>
-      <w:r>
-        <w:rPr>
-          <w:color w:val="FF0000"/>
-          <w:sz w:val="24"/>
-          <w:u w:val="single"/>
-        </w:rPr>
-        <w:t>VoZeMan</w:t>
-      </w:r>
-      <w:proofErr w:type="spellEnd"/>
-      <w:r>
-        <w:rPr>
-          <w:color w:val="FF0000"/>
-          <w:sz w:val="24"/>
-          <w:u w:val="single"/>
-        </w:rPr>
-        <w:t xml:space="preserve"> zu verbessern.</w:t>
-      </w:r>
-      <w:r>
-        <w:rPr>
-          <w:color w:val="FF0000"/>
-          <w:sz w:val="24"/>
-          <w:u w:val="single"/>
-        </w:rPr>
-        <w:t>]</w:t>
-      </w:r>
-    </w:p>
-    <w:bookmarkEnd w:id="25"/>
     <w:p/>
     <w:p/>
     <w:p>
@@ -8652,7 +8550,7 @@
 </file>
 
 <file path=customXml/itemProps2.xml><?xml version="1.0" encoding="utf-8"?>
-<ds:datastoreItem xmlns:ds="http://schemas.openxmlformats.org/officeDocument/2006/customXml" ds:itemID="{0E91D183-6279-4F22-A97A-BDBAA049F971}">
+<ds:datastoreItem xmlns:ds="http://schemas.openxmlformats.org/officeDocument/2006/customXml" ds:itemID="{A6F45580-3262-4A79-BEF1-E2203BC8EAD0}">
   <ds:schemaRefs>
     <ds:schemaRef ds:uri="http://schemas.openxmlformats.org/officeDocument/2006/bibliography"/>
   </ds:schemaRefs>

--- a/Dokumentation/UX-Dokumentation_VoZeMan.docx
+++ b/Dokumentation/UX-Dokumentation_VoZeMan.docx
@@ -20,7 +20,7 @@
             <mc:AlternateContent>
               <mc:Choice Requires="wpg">
                 <w:drawing>
-                  <wp:anchor distT="0" distB="0" distL="114300" distR="114300" simplePos="0" relativeHeight="251662336" behindDoc="0" locked="0" layoutInCell="1" allowOverlap="1">
+                  <wp:anchor distT="0" distB="0" distL="114300" distR="114300" simplePos="0" relativeHeight="251662336" behindDoc="0" locked="0" layoutInCell="1" allowOverlap="1" wp14:anchorId="0F17DACB" wp14:editId="21314CCE">
                     <wp:simplePos x="0" y="0"/>
                     <wp:positionH relativeFrom="page">
                       <wp:align>center</wp:align>
@@ -288,7 +288,7 @@
             <mc:AlternateContent>
               <mc:Choice Requires="wps">
                 <w:drawing>
-                  <wp:anchor distT="0" distB="0" distL="114300" distR="114300" simplePos="0" relativeHeight="251661312" behindDoc="0" locked="0" layoutInCell="1" allowOverlap="1">
+                  <wp:anchor distT="0" distB="0" distL="114300" distR="114300" simplePos="0" relativeHeight="251661312" behindDoc="0" locked="0" layoutInCell="1" allowOverlap="1" wp14:anchorId="7B5C3101" wp14:editId="1AD10015">
                     <wp:simplePos x="0" y="0"/>
                     <wp:positionH relativeFrom="page">
                       <wp:align>center</wp:align>
@@ -412,25 +412,7 @@
                                         <w:sz w:val="20"/>
                                         <w:szCs w:val="20"/>
                                       </w:rPr>
-                                      <w:t xml:space="preserve">, Marcel Jakob, Justin </w:t>
-                                    </w:r>
-                                    <w:proofErr w:type="spellStart"/>
-                                    <w:r>
-                                      <w:rPr>
-                                        <w:color w:val="595959" w:themeColor="text1" w:themeTint="A6"/>
-                                        <w:sz w:val="20"/>
-                                        <w:szCs w:val="20"/>
-                                      </w:rPr>
-                                      <w:t>Deurer</w:t>
-                                    </w:r>
-                                    <w:proofErr w:type="spellEnd"/>
-                                    <w:r>
-                                      <w:rPr>
-                                        <w:color w:val="595959" w:themeColor="text1" w:themeTint="A6"/>
-                                        <w:sz w:val="20"/>
-                                        <w:szCs w:val="20"/>
-                                      </w:rPr>
-                                      <w:t>, Raphael Menken</w:t>
+                                      <w:t>, Marcel Jakob, Justin Deurer, Raphael Menken</w:t>
                                     </w:r>
                                   </w:p>
                                 </w:sdtContent>
@@ -457,7 +439,7 @@
               </mc:Choice>
               <mc:Fallback>
                 <w:pict>
-                  <v:shapetype id="_x0000_t202" coordsize="21600,21600" o:spt="202" path="m,l,21600r21600,l21600,xe">
+                  <v:shapetype w14:anchorId="7B5C3101" id="_x0000_t202" coordsize="21600,21600" o:spt="202" path="m,l,21600r21600,l21600,xe">
                     <v:stroke joinstyle="miter"/>
                     <v:path gradientshapeok="t" o:connecttype="rect"/>
                   </v:shapetype>
@@ -532,25 +514,7 @@
                                   <w:sz w:val="20"/>
                                   <w:szCs w:val="20"/>
                                 </w:rPr>
-                                <w:t xml:space="preserve">, Marcel Jakob, Justin </w:t>
-                              </w:r>
-                              <w:proofErr w:type="spellStart"/>
-                              <w:r>
-                                <w:rPr>
-                                  <w:color w:val="595959" w:themeColor="text1" w:themeTint="A6"/>
-                                  <w:sz w:val="20"/>
-                                  <w:szCs w:val="20"/>
-                                </w:rPr>
-                                <w:t>Deurer</w:t>
-                              </w:r>
-                              <w:proofErr w:type="spellEnd"/>
-                              <w:r>
-                                <w:rPr>
-                                  <w:color w:val="595959" w:themeColor="text1" w:themeTint="A6"/>
-                                  <w:sz w:val="20"/>
-                                  <w:szCs w:val="20"/>
-                                </w:rPr>
-                                <w:t>, Raphael Menken</w:t>
+                                <w:t>, Marcel Jakob, Justin Deurer, Raphael Menken</w:t>
                               </w:r>
                             </w:p>
                           </w:sdtContent>
@@ -572,7 +536,7 @@
             <mc:AlternateContent>
               <mc:Choice Requires="wps">
                 <w:drawing>
-                  <wp:anchor distT="0" distB="0" distL="114300" distR="114300" simplePos="0" relativeHeight="251659264" behindDoc="0" locked="0" layoutInCell="1" allowOverlap="1">
+                  <wp:anchor distT="0" distB="0" distL="114300" distR="114300" simplePos="0" relativeHeight="251659264" behindDoc="0" locked="0" layoutInCell="1" allowOverlap="1" wp14:anchorId="5EFCDDE6" wp14:editId="25D9AA35">
                     <wp:simplePos x="0" y="0"/>
                     <wp:positionH relativeFrom="margin">
                       <wp:align>left</wp:align>
@@ -753,7 +717,7 @@
               </mc:Choice>
               <mc:Fallback>
                 <w:pict>
-                  <v:shape id="Textfeld 154" o:spid="_x0000_s1027" type="#_x0000_t202" style="position:absolute;margin-left:0;margin-top:252.75pt;width:506.95pt;height:286.5pt;z-index:251659264;visibility:visible;mso-wrap-style:square;mso-width-percent:0;mso-height-percent:363;mso-wrap-distance-left:9pt;mso-wrap-distance-top:0;mso-wrap-distance-right:9pt;mso-wrap-distance-bottom:0;mso-position-horizontal:left;mso-position-horizontal-relative:margin;mso-position-vertical:absolute;mso-position-vertical-relative:page;mso-width-percent:0;mso-height-percent:363;mso-width-relative:page;mso-height-relative:page;v-text-anchor:bottom" o:gfxdata="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" filled="f" stroked="f" strokeweight=".5pt">
+                  <v:shape w14:anchorId="5EFCDDE6" id="Textfeld 154" o:spid="_x0000_s1027" type="#_x0000_t202" style="position:absolute;margin-left:0;margin-top:252.75pt;width:506.95pt;height:286.5pt;z-index:251659264;visibility:visible;mso-wrap-style:square;mso-width-percent:0;mso-height-percent:363;mso-wrap-distance-left:9pt;mso-wrap-distance-top:0;mso-wrap-distance-right:9pt;mso-wrap-distance-bottom:0;mso-position-horizontal:left;mso-position-horizontal-relative:margin;mso-position-vertical:absolute;mso-position-vertical-relative:page;mso-width-percent:0;mso-height-percent:363;mso-width-relative:page;mso-height-relative:page;v-text-anchor:bottom" o:gfxdata="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" filled="f" stroked="f" strokeweight=".5pt">
                     <v:textbox inset="126pt,0,54pt,0">
                       <w:txbxContent>
                         <w:p>
@@ -3169,19 +3133,8 @@
           <w:sz w:val="24"/>
           <w:szCs w:val="20"/>
         </w:rPr>
-        <w:t xml:space="preserve">Justin </w:t>
-      </w:r>
-      <w:proofErr w:type="spellStart"/>
-      <w:r>
-        <w:rPr>
-          <w:rFonts w:eastAsia="Arial" w:cstheme="minorHAnsi"/>
-          <w:color w:val="000000"/>
-          <w:sz w:val="24"/>
-          <w:szCs w:val="20"/>
-        </w:rPr>
-        <w:t>Deurer</w:t>
-      </w:r>
-      <w:proofErr w:type="spellEnd"/>
+        <w:t>Justin Deurer</w:t>
+      </w:r>
     </w:p>
     <w:p>
       <w:pPr>
@@ -3359,11 +3312,19 @@
           <w:sz w:val="24"/>
         </w:rPr>
       </w:pPr>
-      <w:r>
-        <w:rPr>
-          <w:sz w:val="24"/>
-        </w:rPr>
-        <w:t xml:space="preserve">Bei der Projektfindung, wurde der Fokus hauptsächlich auf die Funktionalität der Anwendung gelegt. Die Design- und </w:t>
+      <w:proofErr w:type="gramStart"/>
+      <w:r>
+        <w:rPr>
+          <w:sz w:val="24"/>
+        </w:rPr>
+        <w:t>Bei der Projektfindung,</w:t>
+      </w:r>
+      <w:proofErr w:type="gramEnd"/>
+      <w:r>
+        <w:rPr>
+          <w:sz w:val="24"/>
+        </w:rPr>
+        <w:t xml:space="preserve"> wurde der Fokus hauptsächlich auf die Funktionalität der Anwendung gelegt. Die Design- und </w:t>
       </w:r>
       <w:proofErr w:type="spellStart"/>
       <w:r>
@@ -4081,56 +4042,1139 @@
       </w:r>
       <w:bookmarkEnd w:id="10"/>
     </w:p>
+    <w:p>
+      <w:r>
+        <w:rPr>
+          <w:noProof/>
+        </w:rPr>
+        <mc:AlternateContent>
+          <mc:Choice Requires="wps">
+            <w:drawing>
+              <wp:anchor distT="0" distB="0" distL="114300" distR="114300" simplePos="0" relativeHeight="251666432" behindDoc="0" locked="0" layoutInCell="1" allowOverlap="1" wp14:anchorId="1467B2FB" wp14:editId="694A1329">
+                <wp:simplePos x="0" y="0"/>
+                <wp:positionH relativeFrom="column">
+                  <wp:posOffset>1138555</wp:posOffset>
+                </wp:positionH>
+                <wp:positionV relativeFrom="paragraph">
+                  <wp:posOffset>25400</wp:posOffset>
+                </wp:positionV>
+                <wp:extent cx="1685925" cy="1581150"/>
+                <wp:effectExtent l="38100" t="19050" r="47625" b="19050"/>
+                <wp:wrapNone/>
+                <wp:docPr id="4" name="Sprechblase: oval 4"/>
+                <wp:cNvGraphicFramePr/>
+                <a:graphic xmlns:a="http://schemas.openxmlformats.org/drawingml/2006/main">
+                  <a:graphicData uri="http://schemas.microsoft.com/office/word/2010/wordprocessingShape">
+                    <wps:wsp>
+                      <wps:cNvSpPr/>
+                      <wps:spPr>
+                        <a:xfrm>
+                          <a:off x="0" y="0"/>
+                          <a:ext cx="1685925" cy="1581150"/>
+                        </a:xfrm>
+                        <a:prstGeom prst="wedgeEllipseCallout">
+                          <a:avLst>
+                            <a:gd name="adj1" fmla="val -51887"/>
+                            <a:gd name="adj2" fmla="val 37224"/>
+                          </a:avLst>
+                        </a:prstGeom>
+                        <a:noFill/>
+                        <a:ln>
+                          <a:solidFill>
+                            <a:schemeClr val="tx1"/>
+                          </a:solidFill>
+                        </a:ln>
+                      </wps:spPr>
+                      <wps:style>
+                        <a:lnRef idx="2">
+                          <a:schemeClr val="accent1">
+                            <a:shade val="50000"/>
+                          </a:schemeClr>
+                        </a:lnRef>
+                        <a:fillRef idx="1">
+                          <a:schemeClr val="accent1"/>
+                        </a:fillRef>
+                        <a:effectRef idx="0">
+                          <a:schemeClr val="accent1"/>
+                        </a:effectRef>
+                        <a:fontRef idx="minor">
+                          <a:schemeClr val="lt1"/>
+                        </a:fontRef>
+                      </wps:style>
+                      <wps:txbx>
+                        <w:txbxContent>
+                          <w:p>
+                            <w:pPr>
+                              <w:jc w:val="center"/>
+                              <w:rPr>
+                                <w:color w:val="000000" w:themeColor="text1"/>
+                                <w:sz w:val="16"/>
+                              </w:rPr>
+                            </w:pPr>
+                            <w:r>
+                              <w:rPr>
+                                <w:color w:val="000000" w:themeColor="text1"/>
+                                <w:sz w:val="16"/>
+                              </w:rPr>
+                              <w:t>Hallo, ich bin Nicolas und studiere Wirtschaftsinformatik an der DHBW in Karlsruhe im 4. Semester</w:t>
+                            </w:r>
+                          </w:p>
+                        </w:txbxContent>
+                      </wps:txbx>
+                      <wps:bodyPr rot="0" spcFirstLastPara="0" vertOverflow="overflow" horzOverflow="overflow" vert="horz" wrap="square" lIns="91440" tIns="45720" rIns="91440" bIns="45720" numCol="1" spcCol="0" rtlCol="0" fromWordArt="0" anchor="ctr" anchorCtr="0" forceAA="0" compatLnSpc="1">
+                        <a:prstTxWarp prst="textNoShape">
+                          <a:avLst/>
+                        </a:prstTxWarp>
+                        <a:noAutofit/>
+                      </wps:bodyPr>
+                    </wps:wsp>
+                  </a:graphicData>
+                </a:graphic>
+                <wp14:sizeRelH relativeFrom="margin">
+                  <wp14:pctWidth>0</wp14:pctWidth>
+                </wp14:sizeRelH>
+                <wp14:sizeRelV relativeFrom="margin">
+                  <wp14:pctHeight>0</wp14:pctHeight>
+                </wp14:sizeRelV>
+              </wp:anchor>
+            </w:drawing>
+          </mc:Choice>
+          <mc:Fallback>
+            <w:pict>
+              <v:shapetype w14:anchorId="1467B2FB" id="_x0000_t63" coordsize="21600,21600" o:spt="63" adj="1350,25920" path="wr,,21600,21600@15@16@17@18l@21@22xe">
+                <v:stroke joinstyle="miter"/>
+                <v:formulas>
+                  <v:f eqn="val #0"/>
+                  <v:f eqn="val #1"/>
+                  <v:f eqn="sum 10800 0 #0"/>
+                  <v:f eqn="sum 10800 0 #1"/>
+                  <v:f eqn="atan2 @2 @3"/>
+                  <v:f eqn="sumangle @4 11 0"/>
+                  <v:f eqn="sumangle @4 0 11"/>
+                  <v:f eqn="cos 10800 @4"/>
+                  <v:f eqn="sin 10800 @4"/>
+                  <v:f eqn="cos 10800 @5"/>
+                  <v:f eqn="sin 10800 @5"/>
+                  <v:f eqn="cos 10800 @6"/>
+                  <v:f eqn="sin 10800 @6"/>
+                  <v:f eqn="sum 10800 0 @7"/>
+                  <v:f eqn="sum 10800 0 @8"/>
+                  <v:f eqn="sum 10800 0 @9"/>
+                  <v:f eqn="sum 10800 0 @10"/>
+                  <v:f eqn="sum 10800 0 @11"/>
+                  <v:f eqn="sum 10800 0 @12"/>
+                  <v:f eqn="mod @2 @3 0"/>
+                  <v:f eqn="sum @19 0 10800"/>
+                  <v:f eqn="if @20 #0 @13"/>
+                  <v:f eqn="if @20 #1 @14"/>
+                </v:formulas>
+                <v:path o:connecttype="custom" o:connectlocs="10800,0;3163,3163;0,10800;3163,18437;10800,21600;18437,18437;21600,10800;18437,3163;@21,@22" textboxrect="3163,3163,18437,18437"/>
+                <v:handles>
+                  <v:h position="#0,#1"/>
+                </v:handles>
+              </v:shapetype>
+              <v:shape id="Sprechblase: oval 4" o:spid="_x0000_s1028" type="#_x0000_t63" style="position:absolute;margin-left:89.65pt;margin-top:2pt;width:132.75pt;height:124.5pt;z-index:251666432;visibility:visible;mso-wrap-style:square;mso-width-percent:0;mso-height-percent:0;mso-wrap-distance-left:9pt;mso-wrap-distance-top:0;mso-wrap-distance-right:9pt;mso-wrap-distance-bottom:0;mso-position-horizontal:absolute;mso-position-horizontal-relative:text;mso-position-vertical:absolute;mso-position-vertical-relative:text;mso-width-percent:0;mso-height-percent:0;mso-width-relative:margin;mso-height-relative:margin;v-text-anchor:middle" o:gfxdata="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" adj="-408,18840" filled="f" strokecolor="black [3213]" strokeweight="1pt">
+                <v:textbox>
+                  <w:txbxContent>
+                    <w:p>
+                      <w:pPr>
+                        <w:jc w:val="center"/>
+                        <w:rPr>
+                          <w:color w:val="000000" w:themeColor="text1"/>
+                          <w:sz w:val="16"/>
+                        </w:rPr>
+                      </w:pPr>
+                      <w:r>
+                        <w:rPr>
+                          <w:color w:val="000000" w:themeColor="text1"/>
+                          <w:sz w:val="16"/>
+                        </w:rPr>
+                        <w:t>Hallo, ich bin Nicolas und studiere Wirtschaftsinformatik an der DHBW in Karlsruhe im 4. Semester</w:t>
+                      </w:r>
+                    </w:p>
+                  </w:txbxContent>
+                </v:textbox>
+              </v:shape>
+            </w:pict>
+          </mc:Fallback>
+        </mc:AlternateContent>
+      </w:r>
+    </w:p>
     <w:p/>
     <w:p>
       <w:r>
         <w:rPr>
           <w:noProof/>
         </w:rPr>
+        <mc:AlternateContent>
+          <mc:Choice Requires="wps">
+            <w:drawing>
+              <wp:anchor distT="0" distB="0" distL="114300" distR="114300" simplePos="0" relativeHeight="251665408" behindDoc="0" locked="0" layoutInCell="1" allowOverlap="1" wp14:anchorId="59CDECC7" wp14:editId="545CB3DA">
+                <wp:simplePos x="0" y="0"/>
+                <wp:positionH relativeFrom="margin">
+                  <wp:posOffset>2837180</wp:posOffset>
+                </wp:positionH>
+                <wp:positionV relativeFrom="paragraph">
+                  <wp:posOffset>2540</wp:posOffset>
+                </wp:positionV>
+                <wp:extent cx="3076575" cy="1571625"/>
+                <wp:effectExtent l="0" t="0" r="9525" b="9525"/>
+                <wp:wrapNone/>
+                <wp:docPr id="5" name="Textfeld 5"/>
+                <wp:cNvGraphicFramePr/>
+                <a:graphic xmlns:a="http://schemas.openxmlformats.org/drawingml/2006/main">
+                  <a:graphicData uri="http://schemas.microsoft.com/office/word/2010/wordprocessingShape">
+                    <wps:wsp>
+                      <wps:cNvSpPr txBox="1"/>
+                      <wps:spPr>
+                        <a:xfrm>
+                          <a:off x="0" y="0"/>
+                          <a:ext cx="3076575" cy="1571625"/>
+                        </a:xfrm>
+                        <a:prstGeom prst="rect">
+                          <a:avLst/>
+                        </a:prstGeom>
+                        <a:solidFill>
+                          <a:schemeClr val="lt1"/>
+                        </a:solidFill>
+                        <a:ln w="6350">
+                          <a:noFill/>
+                        </a:ln>
+                      </wps:spPr>
+                      <wps:txbx>
+                        <w:txbxContent>
+                          <w:p>
+                            <w:pPr>
+                              <w:rPr>
+                                <w:b/>
+                                <w:sz w:val="20"/>
+                                <w:u w:val="single"/>
+                              </w:rPr>
+                            </w:pPr>
+                            <w:r>
+                              <w:rPr>
+                                <w:b/>
+                                <w:sz w:val="20"/>
+                                <w:u w:val="single"/>
+                              </w:rPr>
+                              <w:t>Verhalten</w:t>
+                            </w:r>
+                          </w:p>
+                          <w:p>
+                            <w:pPr>
+                              <w:pStyle w:val="Listenabsatz"/>
+                              <w:numPr>
+                                <w:ilvl w:val="0"/>
+                                <w:numId w:val="14"/>
+                              </w:numPr>
+                              <w:spacing w:after="160" w:line="360" w:lineRule="auto"/>
+                              <w:rPr>
+                                <w:b/>
+                                <w:sz w:val="18"/>
+                              </w:rPr>
+                            </w:pPr>
+                            <w:r>
+                              <w:rPr>
+                                <w:b/>
+                                <w:sz w:val="18"/>
+                              </w:rPr>
+                              <w:t>Verbringt viel Zeit am Computer</w:t>
+                            </w:r>
+                          </w:p>
+                          <w:p>
+                            <w:pPr>
+                              <w:pStyle w:val="Listenabsatz"/>
+                              <w:numPr>
+                                <w:ilvl w:val="0"/>
+                                <w:numId w:val="14"/>
+                              </w:numPr>
+                              <w:spacing w:after="160" w:line="360" w:lineRule="auto"/>
+                              <w:rPr>
+                                <w:b/>
+                                <w:sz w:val="18"/>
+                              </w:rPr>
+                            </w:pPr>
+                            <w:r>
+                              <w:rPr>
+                                <w:b/>
+                                <w:sz w:val="18"/>
+                              </w:rPr>
+                              <w:t>Nutzt lieber den PC als Stift und Papier</w:t>
+                            </w:r>
+                          </w:p>
+                          <w:p>
+                            <w:pPr>
+                              <w:pStyle w:val="Listenabsatz"/>
+                              <w:numPr>
+                                <w:ilvl w:val="0"/>
+                                <w:numId w:val="14"/>
+                              </w:numPr>
+                              <w:spacing w:after="160" w:line="360" w:lineRule="auto"/>
+                              <w:rPr>
+                                <w:b/>
+                                <w:sz w:val="18"/>
+                              </w:rPr>
+                            </w:pPr>
+                            <w:r>
+                              <w:rPr>
+                                <w:b/>
+                                <w:sz w:val="18"/>
+                              </w:rPr>
+                              <w:t>Lässt sich während der</w:t>
+                            </w:r>
+                            <w:r>
+                              <w:rPr>
+                                <w:b/>
+                                <w:sz w:val="18"/>
+                              </w:rPr>
+                              <w:t xml:space="preserve"> V</w:t>
+                            </w:r>
+                            <w:r>
+                              <w:rPr>
+                                <w:b/>
+                                <w:sz w:val="18"/>
+                              </w:rPr>
+                              <w:t>orlesung leicht ablenken</w:t>
+                            </w:r>
+                          </w:p>
+                          <w:p>
+                            <w:pPr>
+                              <w:pStyle w:val="Listenabsatz"/>
+                              <w:numPr>
+                                <w:ilvl w:val="0"/>
+                                <w:numId w:val="14"/>
+                              </w:numPr>
+                              <w:spacing w:after="160" w:line="360" w:lineRule="auto"/>
+                              <w:rPr>
+                                <w:b/>
+                                <w:sz w:val="18"/>
+                              </w:rPr>
+                            </w:pPr>
+                            <w:r>
+                              <w:rPr>
+                                <w:b/>
+                                <w:sz w:val="18"/>
+                              </w:rPr>
+                              <w:t>Zieht private Aktivitäten der Universität vor</w:t>
+                            </w:r>
+                          </w:p>
+                        </w:txbxContent>
+                      </wps:txbx>
+                      <wps:bodyPr rot="0" spcFirstLastPara="0" vertOverflow="overflow" horzOverflow="overflow" vert="horz" wrap="square" lIns="91440" tIns="45720" rIns="91440" bIns="45720" numCol="1" spcCol="0" rtlCol="0" fromWordArt="0" anchor="t" anchorCtr="0" forceAA="0" compatLnSpc="1">
+                        <a:prstTxWarp prst="textNoShape">
+                          <a:avLst/>
+                        </a:prstTxWarp>
+                        <a:noAutofit/>
+                      </wps:bodyPr>
+                    </wps:wsp>
+                  </a:graphicData>
+                </a:graphic>
+                <wp14:sizeRelH relativeFrom="margin">
+                  <wp14:pctWidth>0</wp14:pctWidth>
+                </wp14:sizeRelH>
+                <wp14:sizeRelV relativeFrom="margin">
+                  <wp14:pctHeight>0</wp14:pctHeight>
+                </wp14:sizeRelV>
+              </wp:anchor>
+            </w:drawing>
+          </mc:Choice>
+          <mc:Fallback>
+            <w:pict>
+              <v:shape w14:anchorId="59CDECC7" id="Textfeld 5" o:spid="_x0000_s1029" type="#_x0000_t202" style="position:absolute;margin-left:223.4pt;margin-top:.2pt;width:242.25pt;height:123.75pt;z-index:251665408;visibility:visible;mso-wrap-style:square;mso-width-percent:0;mso-height-percent:0;mso-wrap-distance-left:9pt;mso-wrap-distance-top:0;mso-wrap-distance-right:9pt;mso-wrap-distance-bottom:0;mso-position-horizontal:absolute;mso-position-horizontal-relative:margin;mso-position-vertical:absolute;mso-position-vertical-relative:text;mso-width-percent:0;mso-height-percent:0;mso-width-relative:margin;mso-height-relative:margin;v-text-anchor:top" o:gfxdata="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" fillcolor="white [3201]" stroked="f" strokeweight=".5pt">
+                <v:textbox>
+                  <w:txbxContent>
+                    <w:p>
+                      <w:pPr>
+                        <w:rPr>
+                          <w:b/>
+                          <w:sz w:val="20"/>
+                          <w:u w:val="single"/>
+                        </w:rPr>
+                      </w:pPr>
+                      <w:r>
+                        <w:rPr>
+                          <w:b/>
+                          <w:sz w:val="20"/>
+                          <w:u w:val="single"/>
+                        </w:rPr>
+                        <w:t>Verhalten</w:t>
+                      </w:r>
+                    </w:p>
+                    <w:p>
+                      <w:pPr>
+                        <w:pStyle w:val="Listenabsatz"/>
+                        <w:numPr>
+                          <w:ilvl w:val="0"/>
+                          <w:numId w:val="14"/>
+                        </w:numPr>
+                        <w:spacing w:after="160" w:line="360" w:lineRule="auto"/>
+                        <w:rPr>
+                          <w:b/>
+                          <w:sz w:val="18"/>
+                        </w:rPr>
+                      </w:pPr>
+                      <w:r>
+                        <w:rPr>
+                          <w:b/>
+                          <w:sz w:val="18"/>
+                        </w:rPr>
+                        <w:t>Verbringt viel Zeit am Computer</w:t>
+                      </w:r>
+                    </w:p>
+                    <w:p>
+                      <w:pPr>
+                        <w:pStyle w:val="Listenabsatz"/>
+                        <w:numPr>
+                          <w:ilvl w:val="0"/>
+                          <w:numId w:val="14"/>
+                        </w:numPr>
+                        <w:spacing w:after="160" w:line="360" w:lineRule="auto"/>
+                        <w:rPr>
+                          <w:b/>
+                          <w:sz w:val="18"/>
+                        </w:rPr>
+                      </w:pPr>
+                      <w:r>
+                        <w:rPr>
+                          <w:b/>
+                          <w:sz w:val="18"/>
+                        </w:rPr>
+                        <w:t>Nutzt lieber den PC als Stift und Papier</w:t>
+                      </w:r>
+                    </w:p>
+                    <w:p>
+                      <w:pPr>
+                        <w:pStyle w:val="Listenabsatz"/>
+                        <w:numPr>
+                          <w:ilvl w:val="0"/>
+                          <w:numId w:val="14"/>
+                        </w:numPr>
+                        <w:spacing w:after="160" w:line="360" w:lineRule="auto"/>
+                        <w:rPr>
+                          <w:b/>
+                          <w:sz w:val="18"/>
+                        </w:rPr>
+                      </w:pPr>
+                      <w:r>
+                        <w:rPr>
+                          <w:b/>
+                          <w:sz w:val="18"/>
+                        </w:rPr>
+                        <w:t>Lässt sich während der</w:t>
+                      </w:r>
+                      <w:r>
+                        <w:rPr>
+                          <w:b/>
+                          <w:sz w:val="18"/>
+                        </w:rPr>
+                        <w:t xml:space="preserve"> V</w:t>
+                      </w:r>
+                      <w:r>
+                        <w:rPr>
+                          <w:b/>
+                          <w:sz w:val="18"/>
+                        </w:rPr>
+                        <w:t>orlesung leicht ablenken</w:t>
+                      </w:r>
+                    </w:p>
+                    <w:p>
+                      <w:pPr>
+                        <w:pStyle w:val="Listenabsatz"/>
+                        <w:numPr>
+                          <w:ilvl w:val="0"/>
+                          <w:numId w:val="14"/>
+                        </w:numPr>
+                        <w:spacing w:after="160" w:line="360" w:lineRule="auto"/>
+                        <w:rPr>
+                          <w:b/>
+                          <w:sz w:val="18"/>
+                        </w:rPr>
+                      </w:pPr>
+                      <w:r>
+                        <w:rPr>
+                          <w:b/>
+                          <w:sz w:val="18"/>
+                        </w:rPr>
+                        <w:t>Zieht private Aktivitäten der Universität vor</w:t>
+                      </w:r>
+                    </w:p>
+                  </w:txbxContent>
+                </v:textbox>
+                <w10:wrap anchorx="margin"/>
+              </v:shape>
+            </w:pict>
+          </mc:Fallback>
+        </mc:AlternateContent>
+      </w:r>
+      <w:r>
+        <w:rPr>
+          <w:noProof/>
+        </w:rPr>
         <w:drawing>
-          <wp:inline distT="0" distB="0" distL="0" distR="0" wp14:anchorId="2D9E4AFA" wp14:editId="2CAF1D15">
-            <wp:extent cx="5760720" cy="3211195"/>
-            <wp:effectExtent l="0" t="0" r="0" b="8255"/>
-            <wp:docPr id="1" name="image1.png"/>
-            <wp:cNvGraphicFramePr/>
+          <wp:anchor distT="0" distB="0" distL="114300" distR="114300" simplePos="0" relativeHeight="251664384" behindDoc="1" locked="0" layoutInCell="1" allowOverlap="1" wp14:anchorId="6C389B34" wp14:editId="52A70B55">
+            <wp:simplePos x="0" y="0"/>
+            <wp:positionH relativeFrom="column">
+              <wp:posOffset>5080</wp:posOffset>
+            </wp:positionH>
+            <wp:positionV relativeFrom="paragraph">
+              <wp:posOffset>10795</wp:posOffset>
+            </wp:positionV>
+            <wp:extent cx="1114839" cy="1527175"/>
+            <wp:effectExtent l="0" t="0" r="9525" b="0"/>
+            <wp:wrapNone/>
+            <wp:docPr id="8" name="Grafik 8"/>
+            <wp:cNvGraphicFramePr>
+              <a:graphicFrameLocks xmlns:a="http://schemas.openxmlformats.org/drawingml/2006/main" noChangeAspect="1"/>
+            </wp:cNvGraphicFramePr>
             <a:graphic xmlns:a="http://schemas.openxmlformats.org/drawingml/2006/main">
               <a:graphicData uri="http://schemas.openxmlformats.org/drawingml/2006/picture">
                 <pic:pic xmlns:pic="http://schemas.openxmlformats.org/drawingml/2006/picture">
                   <pic:nvPicPr>
-                    <pic:cNvPr id="0" name="image1.png"/>
-                    <pic:cNvPicPr preferRelativeResize="0"/>
+                    <pic:cNvPr id="1" name=""/>
+                    <pic:cNvPicPr/>
                   </pic:nvPicPr>
-                  <pic:blipFill>
-                    <a:blip r:embed="rId11"/>
-                    <a:srcRect/>
-                    <a:stretch>
-                      <a:fillRect/>
-                    </a:stretch>
+                  <pic:blipFill rotWithShape="1">
+                    <a:blip r:embed="rId11">
+                      <a:extLst>
+                        <a:ext uri="{28A0092B-C50C-407E-A947-70E740481C1C}">
+                          <a14:useLocalDpi xmlns:a14="http://schemas.microsoft.com/office/drawing/2010/main" val="0"/>
+                        </a:ext>
+                      </a:extLst>
+                    </a:blip>
+                    <a:srcRect l="16667" r="34666"/>
+                    <a:stretch/>
                   </pic:blipFill>
-                  <pic:spPr>
+                  <pic:spPr bwMode="auto">
                     <a:xfrm>
                       <a:off x="0" y="0"/>
-                      <a:ext cx="5760720" cy="3211195"/>
+                      <a:ext cx="1127553" cy="1544591"/>
                     </a:xfrm>
                     <a:prstGeom prst="rect">
                       <a:avLst/>
                     </a:prstGeom>
-                    <a:ln/>
+                    <a:ln>
+                      <a:noFill/>
+                    </a:ln>
+                    <a:extLst>
+                      <a:ext uri="{53640926-AAD7-44D8-BBD7-CCE9431645EC}">
+                        <a14:shadowObscured xmlns:a14="http://schemas.microsoft.com/office/drawing/2010/main"/>
+                      </a:ext>
+                    </a:extLst>
                   </pic:spPr>
                 </pic:pic>
               </a:graphicData>
             </a:graphic>
-          </wp:inline>
+            <wp14:sizeRelH relativeFrom="page">
+              <wp14:pctWidth>0</wp14:pctWidth>
+            </wp14:sizeRelH>
+            <wp14:sizeRelV relativeFrom="page">
+              <wp14:pctHeight>0</wp14:pctHeight>
+            </wp14:sizeRelV>
+          </wp:anchor>
         </w:drawing>
       </w:r>
     </w:p>
-    <w:p>
-      <w:pPr>
-        <w:rPr>
-          <w:sz w:val="24"/>
-        </w:rPr>
-      </w:pPr>
-    </w:p>
+    <w:p/>
+    <w:p/>
+    <w:p/>
+    <w:p/>
+    <w:p>
+      <w:r>
+        <w:rPr>
+          <w:noProof/>
+        </w:rPr>
+        <mc:AlternateContent>
+          <mc:Choice Requires="wps">
+            <w:drawing>
+              <wp:anchor distT="0" distB="0" distL="114300" distR="114300" simplePos="0" relativeHeight="251667456" behindDoc="0" locked="0" layoutInCell="1" allowOverlap="1" wp14:anchorId="6D6A9604" wp14:editId="6E52C980">
+                <wp:simplePos x="0" y="0"/>
+                <wp:positionH relativeFrom="margin">
+                  <wp:align>right</wp:align>
+                </wp:positionH>
+                <wp:positionV relativeFrom="paragraph">
+                  <wp:posOffset>4445</wp:posOffset>
+                </wp:positionV>
+                <wp:extent cx="2921000" cy="1809750"/>
+                <wp:effectExtent l="0" t="0" r="0" b="0"/>
+                <wp:wrapNone/>
+                <wp:docPr id="6" name="Textfeld 6"/>
+                <wp:cNvGraphicFramePr/>
+                <a:graphic xmlns:a="http://schemas.openxmlformats.org/drawingml/2006/main">
+                  <a:graphicData uri="http://schemas.microsoft.com/office/word/2010/wordprocessingShape">
+                    <wps:wsp>
+                      <wps:cNvSpPr txBox="1"/>
+                      <wps:spPr>
+                        <a:xfrm>
+                          <a:off x="0" y="0"/>
+                          <a:ext cx="2921000" cy="1809750"/>
+                        </a:xfrm>
+                        <a:prstGeom prst="rect">
+                          <a:avLst/>
+                        </a:prstGeom>
+                        <a:solidFill>
+                          <a:schemeClr val="lt1"/>
+                        </a:solidFill>
+                        <a:ln w="6350">
+                          <a:noFill/>
+                        </a:ln>
+                      </wps:spPr>
+                      <wps:txbx>
+                        <w:txbxContent>
+                          <w:p>
+                            <w:pPr>
+                              <w:rPr>
+                                <w:b/>
+                                <w:sz w:val="20"/>
+                                <w:u w:val="single"/>
+                              </w:rPr>
+                            </w:pPr>
+                            <w:r>
+                              <w:rPr>
+                                <w:b/>
+                                <w:sz w:val="20"/>
+                                <w:u w:val="single"/>
+                              </w:rPr>
+                              <w:t>Ansprüche und Ziele</w:t>
+                            </w:r>
+                          </w:p>
+                          <w:p>
+                            <w:pPr>
+                              <w:pStyle w:val="Listenabsatz"/>
+                              <w:numPr>
+                                <w:ilvl w:val="0"/>
+                                <w:numId w:val="15"/>
+                              </w:numPr>
+                              <w:spacing w:after="160" w:line="360" w:lineRule="auto"/>
+                              <w:rPr>
+                                <w:b/>
+                                <w:sz w:val="18"/>
+                              </w:rPr>
+                            </w:pPr>
+                            <w:proofErr w:type="gramStart"/>
+                            <w:r>
+                              <w:rPr>
+                                <w:b/>
+                                <w:sz w:val="18"/>
+                              </w:rPr>
+                              <w:t>Möchte</w:t>
+                            </w:r>
+                            <w:proofErr w:type="gramEnd"/>
+                            <w:r>
+                              <w:rPr>
+                                <w:b/>
+                                <w:sz w:val="18"/>
+                              </w:rPr>
+                              <w:t xml:space="preserve"> die Zeit in der Universität effektiver nutzen</w:t>
+                            </w:r>
+                          </w:p>
+                          <w:p>
+                            <w:pPr>
+                              <w:pStyle w:val="Listenabsatz"/>
+                              <w:numPr>
+                                <w:ilvl w:val="0"/>
+                                <w:numId w:val="15"/>
+                              </w:numPr>
+                              <w:spacing w:after="160" w:line="360" w:lineRule="auto"/>
+                              <w:rPr>
+                                <w:b/>
+                                <w:sz w:val="18"/>
+                              </w:rPr>
+                            </w:pPr>
+                            <w:proofErr w:type="gramStart"/>
+                            <w:r>
+                              <w:rPr>
+                                <w:b/>
+                                <w:sz w:val="18"/>
+                              </w:rPr>
+                              <w:t>Möchte</w:t>
+                            </w:r>
+                            <w:proofErr w:type="gramEnd"/>
+                            <w:r>
+                              <w:rPr>
+                                <w:b/>
+                                <w:sz w:val="18"/>
+                              </w:rPr>
+                              <w:t xml:space="preserve"> schneller und einfacher an wichtige Informationen kommen</w:t>
+                            </w:r>
+                          </w:p>
+                          <w:p>
+                            <w:pPr>
+                              <w:pStyle w:val="Listenabsatz"/>
+                              <w:numPr>
+                                <w:ilvl w:val="0"/>
+                                <w:numId w:val="15"/>
+                              </w:numPr>
+                              <w:spacing w:after="160" w:line="360" w:lineRule="auto"/>
+                              <w:rPr>
+                                <w:b/>
+                                <w:sz w:val="18"/>
+                              </w:rPr>
+                            </w:pPr>
+                            <w:proofErr w:type="gramStart"/>
+                            <w:r>
+                              <w:rPr>
+                                <w:b/>
+                                <w:sz w:val="18"/>
+                              </w:rPr>
+                              <w:t>Möchte</w:t>
+                            </w:r>
+                            <w:proofErr w:type="gramEnd"/>
+                            <w:r>
+                              <w:rPr>
+                                <w:b/>
+                                <w:sz w:val="18"/>
+                              </w:rPr>
+                              <w:t xml:space="preserve"> während der Vorlesung Notizen am Rechner machen</w:t>
+                            </w:r>
+                          </w:p>
+                          <w:p>
+                            <w:pPr>
+                              <w:pStyle w:val="Listenabsatz"/>
+                              <w:numPr>
+                                <w:ilvl w:val="0"/>
+                                <w:numId w:val="15"/>
+                              </w:numPr>
+                              <w:spacing w:after="160" w:line="360" w:lineRule="auto"/>
+                              <w:rPr>
+                                <w:b/>
+                                <w:sz w:val="18"/>
+                              </w:rPr>
+                            </w:pPr>
+                            <w:proofErr w:type="gramStart"/>
+                            <w:r>
+                              <w:rPr>
+                                <w:b/>
+                                <w:sz w:val="18"/>
+                              </w:rPr>
+                              <w:t>Möchte</w:t>
+                            </w:r>
+                            <w:proofErr w:type="gramEnd"/>
+                            <w:r>
+                              <w:rPr>
+                                <w:b/>
+                                <w:sz w:val="18"/>
+                              </w:rPr>
+                              <w:t xml:space="preserve"> eine gute Software zum Verwalten des Uni-Alltags</w:t>
+                            </w:r>
+                          </w:p>
+                        </w:txbxContent>
+                      </wps:txbx>
+                      <wps:bodyPr rot="0" spcFirstLastPara="0" vertOverflow="overflow" horzOverflow="overflow" vert="horz" wrap="square" lIns="91440" tIns="45720" rIns="91440" bIns="45720" numCol="1" spcCol="0" rtlCol="0" fromWordArt="0" anchor="t" anchorCtr="0" forceAA="0" compatLnSpc="1">
+                        <a:prstTxWarp prst="textNoShape">
+                          <a:avLst/>
+                        </a:prstTxWarp>
+                        <a:noAutofit/>
+                      </wps:bodyPr>
+                    </wps:wsp>
+                  </a:graphicData>
+                </a:graphic>
+                <wp14:sizeRelH relativeFrom="margin">
+                  <wp14:pctWidth>0</wp14:pctWidth>
+                </wp14:sizeRelH>
+                <wp14:sizeRelV relativeFrom="margin">
+                  <wp14:pctHeight>0</wp14:pctHeight>
+                </wp14:sizeRelV>
+              </wp:anchor>
+            </w:drawing>
+          </mc:Choice>
+          <mc:Fallback>
+            <w:pict>
+              <v:shape w14:anchorId="6D6A9604" id="Textfeld 6" o:spid="_x0000_s1030" type="#_x0000_t202" style="position:absolute;margin-left:178.8pt;margin-top:.35pt;width:230pt;height:142.5pt;z-index:251667456;visibility:visible;mso-wrap-style:square;mso-width-percent:0;mso-height-percent:0;mso-wrap-distance-left:9pt;mso-wrap-distance-top:0;mso-wrap-distance-right:9pt;mso-wrap-distance-bottom:0;mso-position-horizontal:right;mso-position-horizontal-relative:margin;mso-position-vertical:absolute;mso-position-vertical-relative:text;mso-width-percent:0;mso-height-percent:0;mso-width-relative:margin;mso-height-relative:margin;v-text-anchor:top" o:gfxdata="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" fillcolor="white [3201]" stroked="f" strokeweight=".5pt">
+                <v:textbox>
+                  <w:txbxContent>
+                    <w:p>
+                      <w:pPr>
+                        <w:rPr>
+                          <w:b/>
+                          <w:sz w:val="20"/>
+                          <w:u w:val="single"/>
+                        </w:rPr>
+                      </w:pPr>
+                      <w:r>
+                        <w:rPr>
+                          <w:b/>
+                          <w:sz w:val="20"/>
+                          <w:u w:val="single"/>
+                        </w:rPr>
+                        <w:t>Ansprüche und Ziele</w:t>
+                      </w:r>
+                    </w:p>
+                    <w:p>
+                      <w:pPr>
+                        <w:pStyle w:val="Listenabsatz"/>
+                        <w:numPr>
+                          <w:ilvl w:val="0"/>
+                          <w:numId w:val="15"/>
+                        </w:numPr>
+                        <w:spacing w:after="160" w:line="360" w:lineRule="auto"/>
+                        <w:rPr>
+                          <w:b/>
+                          <w:sz w:val="18"/>
+                        </w:rPr>
+                      </w:pPr>
+                      <w:proofErr w:type="gramStart"/>
+                      <w:r>
+                        <w:rPr>
+                          <w:b/>
+                          <w:sz w:val="18"/>
+                        </w:rPr>
+                        <w:t>Möchte</w:t>
+                      </w:r>
+                      <w:proofErr w:type="gramEnd"/>
+                      <w:r>
+                        <w:rPr>
+                          <w:b/>
+                          <w:sz w:val="18"/>
+                        </w:rPr>
+                        <w:t xml:space="preserve"> die Zeit in der Universität effektiver nutzen</w:t>
+                      </w:r>
+                    </w:p>
+                    <w:p>
+                      <w:pPr>
+                        <w:pStyle w:val="Listenabsatz"/>
+                        <w:numPr>
+                          <w:ilvl w:val="0"/>
+                          <w:numId w:val="15"/>
+                        </w:numPr>
+                        <w:spacing w:after="160" w:line="360" w:lineRule="auto"/>
+                        <w:rPr>
+                          <w:b/>
+                          <w:sz w:val="18"/>
+                        </w:rPr>
+                      </w:pPr>
+                      <w:proofErr w:type="gramStart"/>
+                      <w:r>
+                        <w:rPr>
+                          <w:b/>
+                          <w:sz w:val="18"/>
+                        </w:rPr>
+                        <w:t>Möchte</w:t>
+                      </w:r>
+                      <w:proofErr w:type="gramEnd"/>
+                      <w:r>
+                        <w:rPr>
+                          <w:b/>
+                          <w:sz w:val="18"/>
+                        </w:rPr>
+                        <w:t xml:space="preserve"> schneller und einfacher an wichtige Informationen kommen</w:t>
+                      </w:r>
+                    </w:p>
+                    <w:p>
+                      <w:pPr>
+                        <w:pStyle w:val="Listenabsatz"/>
+                        <w:numPr>
+                          <w:ilvl w:val="0"/>
+                          <w:numId w:val="15"/>
+                        </w:numPr>
+                        <w:spacing w:after="160" w:line="360" w:lineRule="auto"/>
+                        <w:rPr>
+                          <w:b/>
+                          <w:sz w:val="18"/>
+                        </w:rPr>
+                      </w:pPr>
+                      <w:proofErr w:type="gramStart"/>
+                      <w:r>
+                        <w:rPr>
+                          <w:b/>
+                          <w:sz w:val="18"/>
+                        </w:rPr>
+                        <w:t>Möchte</w:t>
+                      </w:r>
+                      <w:proofErr w:type="gramEnd"/>
+                      <w:r>
+                        <w:rPr>
+                          <w:b/>
+                          <w:sz w:val="18"/>
+                        </w:rPr>
+                        <w:t xml:space="preserve"> während der Vorlesung Notizen am Rechner machen</w:t>
+                      </w:r>
+                    </w:p>
+                    <w:p>
+                      <w:pPr>
+                        <w:pStyle w:val="Listenabsatz"/>
+                        <w:numPr>
+                          <w:ilvl w:val="0"/>
+                          <w:numId w:val="15"/>
+                        </w:numPr>
+                        <w:spacing w:after="160" w:line="360" w:lineRule="auto"/>
+                        <w:rPr>
+                          <w:b/>
+                          <w:sz w:val="18"/>
+                        </w:rPr>
+                      </w:pPr>
+                      <w:proofErr w:type="gramStart"/>
+                      <w:r>
+                        <w:rPr>
+                          <w:b/>
+                          <w:sz w:val="18"/>
+                        </w:rPr>
+                        <w:t>Möchte</w:t>
+                      </w:r>
+                      <w:proofErr w:type="gramEnd"/>
+                      <w:r>
+                        <w:rPr>
+                          <w:b/>
+                          <w:sz w:val="18"/>
+                        </w:rPr>
+                        <w:t xml:space="preserve"> eine gute Software zum Verwalten des Uni-Alltags</w:t>
+                      </w:r>
+                    </w:p>
+                  </w:txbxContent>
+                </v:textbox>
+                <w10:wrap anchorx="margin"/>
+              </v:shape>
+            </w:pict>
+          </mc:Fallback>
+        </mc:AlternateContent>
+      </w:r>
+      <w:r>
+        <w:rPr>
+          <w:noProof/>
+        </w:rPr>
+        <mc:AlternateContent>
+          <mc:Choice Requires="wps">
+            <w:drawing>
+              <wp:anchor distT="0" distB="0" distL="114300" distR="114300" simplePos="0" relativeHeight="251668480" behindDoc="0" locked="0" layoutInCell="1" allowOverlap="1" wp14:anchorId="746E9A0D" wp14:editId="4320438B">
+                <wp:simplePos x="0" y="0"/>
+                <wp:positionH relativeFrom="margin">
+                  <wp:align>left</wp:align>
+                </wp:positionH>
+                <wp:positionV relativeFrom="paragraph">
+                  <wp:posOffset>8255</wp:posOffset>
+                </wp:positionV>
+                <wp:extent cx="2667000" cy="1054100"/>
+                <wp:effectExtent l="0" t="0" r="0" b="0"/>
+                <wp:wrapNone/>
+                <wp:docPr id="7" name="Textfeld 7"/>
+                <wp:cNvGraphicFramePr/>
+                <a:graphic xmlns:a="http://schemas.openxmlformats.org/drawingml/2006/main">
+                  <a:graphicData uri="http://schemas.microsoft.com/office/word/2010/wordprocessingShape">
+                    <wps:wsp>
+                      <wps:cNvSpPr txBox="1"/>
+                      <wps:spPr>
+                        <a:xfrm>
+                          <a:off x="0" y="0"/>
+                          <a:ext cx="2667000" cy="1054100"/>
+                        </a:xfrm>
+                        <a:prstGeom prst="rect">
+                          <a:avLst/>
+                        </a:prstGeom>
+                        <a:solidFill>
+                          <a:schemeClr val="lt1"/>
+                        </a:solidFill>
+                        <a:ln w="6350">
+                          <a:noFill/>
+                        </a:ln>
+                      </wps:spPr>
+                      <wps:txbx>
+                        <w:txbxContent>
+                          <w:p>
+                            <w:pPr>
+                              <w:rPr>
+                                <w:b/>
+                                <w:sz w:val="20"/>
+                                <w:u w:val="single"/>
+                              </w:rPr>
+                            </w:pPr>
+                            <w:r>
+                              <w:rPr>
+                                <w:b/>
+                                <w:sz w:val="20"/>
+                                <w:u w:val="single"/>
+                              </w:rPr>
+                              <w:t>Demografie</w:t>
+                            </w:r>
+                          </w:p>
+                          <w:p>
+                            <w:pPr>
+                              <w:pStyle w:val="Listenabsatz"/>
+                              <w:numPr>
+                                <w:ilvl w:val="0"/>
+                                <w:numId w:val="14"/>
+                              </w:numPr>
+                              <w:spacing w:after="160" w:line="360" w:lineRule="auto"/>
+                              <w:rPr>
+                                <w:b/>
+                                <w:sz w:val="18"/>
+                              </w:rPr>
+                            </w:pPr>
+                            <w:r>
+                              <w:rPr>
+                                <w:b/>
+                                <w:sz w:val="18"/>
+                              </w:rPr>
+                              <w:t>Zwischen 18 und 24 Jahren alt</w:t>
+                            </w:r>
+                          </w:p>
+                          <w:p>
+                            <w:pPr>
+                              <w:pStyle w:val="Listenabsatz"/>
+                              <w:numPr>
+                                <w:ilvl w:val="0"/>
+                                <w:numId w:val="14"/>
+                              </w:numPr>
+                              <w:spacing w:after="160" w:line="360" w:lineRule="auto"/>
+                              <w:rPr>
+                                <w:b/>
+                                <w:sz w:val="18"/>
+                              </w:rPr>
+                            </w:pPr>
+                            <w:r>
+                              <w:rPr>
+                                <w:b/>
+                                <w:sz w:val="18"/>
+                              </w:rPr>
+                              <w:t>Männlich</w:t>
+                            </w:r>
+                          </w:p>
+                          <w:p>
+                            <w:pPr>
+                              <w:pStyle w:val="Listenabsatz"/>
+                              <w:numPr>
+                                <w:ilvl w:val="0"/>
+                                <w:numId w:val="14"/>
+                              </w:numPr>
+                              <w:spacing w:after="160" w:line="360" w:lineRule="auto"/>
+                              <w:rPr>
+                                <w:b/>
+                                <w:sz w:val="18"/>
+                              </w:rPr>
+                            </w:pPr>
+                            <w:r>
+                              <w:rPr>
+                                <w:b/>
+                                <w:sz w:val="18"/>
+                              </w:rPr>
+                              <w:t>Lebt in der Nähe von Karlsruhe</w:t>
+                            </w:r>
+                          </w:p>
+                        </w:txbxContent>
+                      </wps:txbx>
+                      <wps:bodyPr rot="0" spcFirstLastPara="0" vertOverflow="overflow" horzOverflow="overflow" vert="horz" wrap="square" lIns="91440" tIns="45720" rIns="91440" bIns="45720" numCol="1" spcCol="0" rtlCol="0" fromWordArt="0" anchor="t" anchorCtr="0" forceAA="0" compatLnSpc="1">
+                        <a:prstTxWarp prst="textNoShape">
+                          <a:avLst/>
+                        </a:prstTxWarp>
+                        <a:noAutofit/>
+                      </wps:bodyPr>
+                    </wps:wsp>
+                  </a:graphicData>
+                </a:graphic>
+                <wp14:sizeRelH relativeFrom="margin">
+                  <wp14:pctWidth>0</wp14:pctWidth>
+                </wp14:sizeRelH>
+                <wp14:sizeRelV relativeFrom="margin">
+                  <wp14:pctHeight>0</wp14:pctHeight>
+                </wp14:sizeRelV>
+              </wp:anchor>
+            </w:drawing>
+          </mc:Choice>
+          <mc:Fallback>
+            <w:pict>
+              <v:shape w14:anchorId="746E9A0D" id="Textfeld 7" o:spid="_x0000_s1031" type="#_x0000_t202" style="position:absolute;margin-left:0;margin-top:.65pt;width:210pt;height:83pt;z-index:251668480;visibility:visible;mso-wrap-style:square;mso-width-percent:0;mso-height-percent:0;mso-wrap-distance-left:9pt;mso-wrap-distance-top:0;mso-wrap-distance-right:9pt;mso-wrap-distance-bottom:0;mso-position-horizontal:left;mso-position-horizontal-relative:margin;mso-position-vertical:absolute;mso-position-vertical-relative:text;mso-width-percent:0;mso-height-percent:0;mso-width-relative:margin;mso-height-relative:margin;v-text-anchor:top" o:gfxdata="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" fillcolor="white [3201]" stroked="f" strokeweight=".5pt">
+                <v:textbox>
+                  <w:txbxContent>
+                    <w:p>
+                      <w:pPr>
+                        <w:rPr>
+                          <w:b/>
+                          <w:sz w:val="20"/>
+                          <w:u w:val="single"/>
+                        </w:rPr>
+                      </w:pPr>
+                      <w:r>
+                        <w:rPr>
+                          <w:b/>
+                          <w:sz w:val="20"/>
+                          <w:u w:val="single"/>
+                        </w:rPr>
+                        <w:t>Demografie</w:t>
+                      </w:r>
+                    </w:p>
+                    <w:p>
+                      <w:pPr>
+                        <w:pStyle w:val="Listenabsatz"/>
+                        <w:numPr>
+                          <w:ilvl w:val="0"/>
+                          <w:numId w:val="14"/>
+                        </w:numPr>
+                        <w:spacing w:after="160" w:line="360" w:lineRule="auto"/>
+                        <w:rPr>
+                          <w:b/>
+                          <w:sz w:val="18"/>
+                        </w:rPr>
+                      </w:pPr>
+                      <w:r>
+                        <w:rPr>
+                          <w:b/>
+                          <w:sz w:val="18"/>
+                        </w:rPr>
+                        <w:t>Zwischen 18 und 24 Jahren alt</w:t>
+                      </w:r>
+                    </w:p>
+                    <w:p>
+                      <w:pPr>
+                        <w:pStyle w:val="Listenabsatz"/>
+                        <w:numPr>
+                          <w:ilvl w:val="0"/>
+                          <w:numId w:val="14"/>
+                        </w:numPr>
+                        <w:spacing w:after="160" w:line="360" w:lineRule="auto"/>
+                        <w:rPr>
+                          <w:b/>
+                          <w:sz w:val="18"/>
+                        </w:rPr>
+                      </w:pPr>
+                      <w:r>
+                        <w:rPr>
+                          <w:b/>
+                          <w:sz w:val="18"/>
+                        </w:rPr>
+                        <w:t>Männlich</w:t>
+                      </w:r>
+                    </w:p>
+                    <w:p>
+                      <w:pPr>
+                        <w:pStyle w:val="Listenabsatz"/>
+                        <w:numPr>
+                          <w:ilvl w:val="0"/>
+                          <w:numId w:val="14"/>
+                        </w:numPr>
+                        <w:spacing w:after="160" w:line="360" w:lineRule="auto"/>
+                        <w:rPr>
+                          <w:b/>
+                          <w:sz w:val="18"/>
+                        </w:rPr>
+                      </w:pPr>
+                      <w:r>
+                        <w:rPr>
+                          <w:b/>
+                          <w:sz w:val="18"/>
+                        </w:rPr>
+                        <w:t>Lebt in der Nähe von Karlsruhe</w:t>
+                      </w:r>
+                    </w:p>
+                  </w:txbxContent>
+                </v:textbox>
+                <w10:wrap anchorx="margin"/>
+              </v:shape>
+            </w:pict>
+          </mc:Fallback>
+        </mc:AlternateContent>
+      </w:r>
+    </w:p>
+    <w:p/>
+    <w:p/>
+    <w:p/>
+    <w:p>
+      <w:pPr>
+        <w:pStyle w:val="Untertitel"/>
+        <w:numPr>
+          <w:ilvl w:val="0"/>
+          <w:numId w:val="0"/>
+        </w:numPr>
+      </w:pPr>
+    </w:p>
+    <w:p/>
     <w:p/>
     <w:p>
       <w:pPr>
@@ -4474,6 +5518,8 @@
         </w:rPr>
         <w:t>Sucht er einen Raum, benutzt er unsere Raumbelegung und sieht nach, wo es freie Räume gibt oder sucht spezifisch nach einem Raum.</w:t>
       </w:r>
+      <w:bookmarkStart w:id="14" w:name="_GoBack"/>
+      <w:bookmarkEnd w:id="14"/>
     </w:p>
     <w:p>
       <w:pPr>
@@ -4552,30 +5598,30 @@
           <w:numId w:val="1"/>
         </w:numPr>
       </w:pPr>
-      <w:bookmarkStart w:id="14" w:name="_Toc5362828"/>
+      <w:bookmarkStart w:id="15" w:name="_Toc5362828"/>
       <w:r>
         <w:lastRenderedPageBreak/>
         <w:t>Entwurf</w:t>
       </w:r>
-      <w:bookmarkEnd w:id="14"/>
+      <w:bookmarkEnd w:id="15"/>
     </w:p>
     <w:p/>
     <w:p>
       <w:pPr>
         <w:pStyle w:val="berschrift2"/>
       </w:pPr>
-      <w:bookmarkStart w:id="15" w:name="_Toc5362829"/>
+      <w:bookmarkStart w:id="16" w:name="_Toc5362829"/>
       <w:r>
         <w:t>4.1 Umsetzung der Nutzeranforderungen</w:t>
       </w:r>
-      <w:bookmarkEnd w:id="15"/>
+      <w:bookmarkEnd w:id="16"/>
     </w:p>
     <w:p/>
     <w:p>
       <w:pPr>
         <w:pStyle w:val="berschrift2"/>
       </w:pPr>
-      <w:bookmarkStart w:id="16" w:name="_Toc5362830"/>
+      <w:bookmarkStart w:id="17" w:name="_Toc5362830"/>
       <w:r>
         <w:t xml:space="preserve">4.2 Dynamisches </w:t>
       </w:r>
@@ -4583,7 +5629,7 @@
       <w:r>
         <w:t>Wireframe</w:t>
       </w:r>
-      <w:bookmarkEnd w:id="16"/>
+      <w:bookmarkEnd w:id="17"/>
       <w:proofErr w:type="spellEnd"/>
     </w:p>
     <w:p/>
@@ -4600,6 +5646,42 @@
         </w:rPr>
         <w:t>Bei der Auswahl der Farbpaletten wollten wir uns an die offiziellen Farben der DHBW Karlsruhe halten. Diese sind verschiedene Rot und Grau Töne und zuzüglich Weiß.</w:t>
       </w:r>
+      <w:r>
+        <w:rPr>
+          <w:sz w:val="24"/>
+        </w:rPr>
+        <w:t xml:space="preserve"> </w:t>
+      </w:r>
+      <w:r>
+        <w:rPr>
+          <w:sz w:val="24"/>
+        </w:rPr>
+        <w:t xml:space="preserve">Sie </w:t>
+      </w:r>
+      <w:r>
+        <w:rPr>
+          <w:sz w:val="24"/>
+        </w:rPr>
+        <w:t>s</w:t>
+      </w:r>
+      <w:r>
+        <w:rPr>
+          <w:sz w:val="24"/>
+        </w:rPr>
+        <w:t xml:space="preserve">tellen </w:t>
+      </w:r>
+      <w:r>
+        <w:rPr>
+          <w:sz w:val="24"/>
+        </w:rPr>
+        <w:t xml:space="preserve">somit </w:t>
+      </w:r>
+      <w:r>
+        <w:rPr>
+          <w:sz w:val="24"/>
+        </w:rPr>
+        <w:t>direkten Bezug zur DHBW her.</w:t>
+      </w:r>
     </w:p>
     <w:p>
       <w:pPr>
@@ -4612,7 +5694,13 @@
         <w:rPr>
           <w:sz w:val="24"/>
         </w:rPr>
-        <w:t>Sie sind schlicht und stellen direkten Bezug zur DHBW her.</w:t>
+        <w:t xml:space="preserve">Diese Farbkombination ist zum einen harmonisch, fast schon monoton da sich die Rottöne und Grautöne nur in der Intensität unterscheiden. Das Grau ist zwar keine Komplementärfarbe, jedoch </w:t>
+      </w:r>
+      <w:r>
+        <w:rPr>
+          <w:sz w:val="24"/>
+        </w:rPr>
+        <w:t>wird sie benutzt um kleine Akzente zu setzen.</w:t>
       </w:r>
     </w:p>
     <w:p>
@@ -4621,7 +5709,7 @@
           <w:noProof/>
         </w:rPr>
         <w:drawing>
-          <wp:inline distT="0" distB="0" distL="114300" distR="114300" wp14:anchorId="7AE2D856" wp14:editId="6B926449">
+          <wp:inline distT="0" distB="0" distL="114300" distR="114300" wp14:anchorId="4931425B" wp14:editId="01CB8104">
             <wp:extent cx="5753098" cy="819150"/>
             <wp:effectExtent l="0" t="0" r="0" b="0"/>
             <wp:docPr id="2" name="image2.png"/>
@@ -4669,7 +5757,177 @@
         <w:rPr>
           <w:sz w:val="24"/>
         </w:rPr>
-        <w:t>Auf allen sechs Seiten befindet sich in der linken oberen Ecke unser Applikationsname und darunter die Seite auf der man sich gerade befindet. Startet der Benutzer unsere Applikation landet er zunächst auf der Startseite (Home). Hier lassen sich verschiedene Reiter in der oberen Leiste auswählen. Hierunter fallen RAPLA, Notizen, Raumbelegung, Mensa, Dozenten und Einstellungen. Sie alle lassen sich einzeln per Mausklick auswählen. Nun genauer zu den einzelnen Seiten:</w:t>
+        <w:t xml:space="preserve">Auf allen sechs Seiten befindet sich in der linken oberen Ecke unser Applikationsname und darunter die </w:t>
+      </w:r>
+      <w:r>
+        <w:rPr>
+          <w:sz w:val="24"/>
+        </w:rPr>
+        <w:t>Seite,</w:t>
+      </w:r>
+      <w:r>
+        <w:rPr>
+          <w:sz w:val="24"/>
+        </w:rPr>
+        <w:t xml:space="preserve"> auf der man sich gerade befindet. Startet der Benutzer unsere Applikation landet er zunächst auf der Startseite (Home). Hier lassen sich verschiedene Reiter in der oberen Leiste auswählen. Hierunter fallen </w:t>
+      </w:r>
+      <w:r>
+        <w:rPr>
+          <w:sz w:val="24"/>
+        </w:rPr>
+        <w:t>„</w:t>
+      </w:r>
+      <w:proofErr w:type="spellStart"/>
+      <w:r>
+        <w:rPr>
+          <w:sz w:val="24"/>
+        </w:rPr>
+        <w:t>Rapla</w:t>
+      </w:r>
+      <w:proofErr w:type="spellEnd"/>
+      <w:r>
+        <w:rPr>
+          <w:sz w:val="24"/>
+        </w:rPr>
+        <w:t>“</w:t>
+      </w:r>
+      <w:r>
+        <w:rPr>
+          <w:sz w:val="24"/>
+        </w:rPr>
+        <w:t xml:space="preserve">, </w:t>
+      </w:r>
+      <w:r>
+        <w:rPr>
+          <w:sz w:val="24"/>
+        </w:rPr>
+        <w:t>„</w:t>
+      </w:r>
+      <w:r>
+        <w:rPr>
+          <w:sz w:val="24"/>
+        </w:rPr>
+        <w:t>Notizen</w:t>
+      </w:r>
+      <w:r>
+        <w:rPr>
+          <w:sz w:val="24"/>
+        </w:rPr>
+        <w:t>“</w:t>
+      </w:r>
+      <w:r>
+        <w:rPr>
+          <w:sz w:val="24"/>
+        </w:rPr>
+        <w:t xml:space="preserve">, </w:t>
+      </w:r>
+      <w:r>
+        <w:rPr>
+          <w:sz w:val="24"/>
+        </w:rPr>
+        <w:t>„</w:t>
+      </w:r>
+      <w:r>
+        <w:rPr>
+          <w:sz w:val="24"/>
+        </w:rPr>
+        <w:t>Raumbelegung</w:t>
+      </w:r>
+      <w:r>
+        <w:rPr>
+          <w:sz w:val="24"/>
+        </w:rPr>
+        <w:t>“</w:t>
+      </w:r>
+      <w:r>
+        <w:rPr>
+          <w:sz w:val="24"/>
+        </w:rPr>
+        <w:t xml:space="preserve">, </w:t>
+      </w:r>
+      <w:r>
+        <w:rPr>
+          <w:sz w:val="24"/>
+        </w:rPr>
+        <w:t>„</w:t>
+      </w:r>
+      <w:r>
+        <w:rPr>
+          <w:sz w:val="24"/>
+        </w:rPr>
+        <w:t>Mensa</w:t>
+      </w:r>
+      <w:r>
+        <w:rPr>
+          <w:sz w:val="24"/>
+        </w:rPr>
+        <w:t>“</w:t>
+      </w:r>
+      <w:r>
+        <w:rPr>
+          <w:sz w:val="24"/>
+        </w:rPr>
+        <w:t xml:space="preserve">, </w:t>
+      </w:r>
+      <w:r>
+        <w:rPr>
+          <w:sz w:val="24"/>
+        </w:rPr>
+        <w:t>„</w:t>
+      </w:r>
+      <w:r>
+        <w:rPr>
+          <w:sz w:val="24"/>
+        </w:rPr>
+        <w:t>Dozenten</w:t>
+      </w:r>
+      <w:r>
+        <w:rPr>
+          <w:sz w:val="24"/>
+        </w:rPr>
+        <w:t>“</w:t>
+      </w:r>
+      <w:r>
+        <w:rPr>
+          <w:sz w:val="24"/>
+        </w:rPr>
+        <w:t xml:space="preserve"> und </w:t>
+      </w:r>
+      <w:r>
+        <w:rPr>
+          <w:sz w:val="24"/>
+        </w:rPr>
+        <w:t>„</w:t>
+      </w:r>
+      <w:r>
+        <w:rPr>
+          <w:sz w:val="24"/>
+        </w:rPr>
+        <w:t>Einstellungen</w:t>
+      </w:r>
+      <w:r>
+        <w:rPr>
+          <w:sz w:val="24"/>
+        </w:rPr>
+        <w:t>“</w:t>
+      </w:r>
+      <w:r>
+        <w:rPr>
+          <w:sz w:val="24"/>
+        </w:rPr>
+        <w:t>. Sie alle lassen sich einzeln per Mausklick auswählen.</w:t>
+      </w:r>
+      <w:r>
+        <w:rPr>
+          <w:sz w:val="24"/>
+        </w:rPr>
+        <w:t xml:space="preserve"> Außerdem befindet sich am Rechten Rand ein weiteres Feld für schnelle Notizen.</w:t>
+      </w:r>
+      <w:r>
+        <w:rPr>
+          <w:sz w:val="24"/>
+        </w:rPr>
+        <w:t xml:space="preserve"> Nun genauer zu den einzelnen Seiten:</w:t>
       </w:r>
     </w:p>
     <w:p>
@@ -4683,7 +5941,53 @@
         <w:rPr>
           <w:sz w:val="24"/>
         </w:rPr>
-        <w:t>RAPLA ist recht einfach aufgebaut. Wählt man die Seite aus, kann man sich in diesem Fenster beim ersten Benutzen bei RAPLA anmelden und erhält anschließend immer automatisch seinen aktualisierten Stundenplan.</w:t>
+        <w:t>„</w:t>
+      </w:r>
+      <w:proofErr w:type="spellStart"/>
+      <w:r>
+        <w:rPr>
+          <w:sz w:val="24"/>
+        </w:rPr>
+        <w:t>R</w:t>
+      </w:r>
+      <w:r>
+        <w:rPr>
+          <w:sz w:val="24"/>
+        </w:rPr>
+        <w:t>apla</w:t>
+      </w:r>
+      <w:proofErr w:type="spellEnd"/>
+      <w:r>
+        <w:rPr>
+          <w:sz w:val="24"/>
+        </w:rPr>
+        <w:t>“</w:t>
+      </w:r>
+      <w:r>
+        <w:rPr>
+          <w:sz w:val="24"/>
+        </w:rPr>
+        <w:t xml:space="preserve"> ist recht einfach aufgebaut. Wählt man die Seite aus, kann man sich in diesem Fenster beim ersten Benutzen bei </w:t>
+      </w:r>
+      <w:proofErr w:type="spellStart"/>
+      <w:r>
+        <w:rPr>
+          <w:sz w:val="24"/>
+        </w:rPr>
+        <w:t>Rapla</w:t>
+      </w:r>
+      <w:proofErr w:type="spellEnd"/>
+      <w:r>
+        <w:rPr>
+          <w:sz w:val="24"/>
+        </w:rPr>
+        <w:t xml:space="preserve"> anmelden und erhält anschließend immer automatisch seinen aktualisierten Stundenplan.</w:t>
+      </w:r>
+      <w:r>
+        <w:rPr>
+          <w:sz w:val="24"/>
+        </w:rPr>
+        <w:t xml:space="preserve"> Es werden keine besonderen zusätzlichen Features angeboten, da der Vorlesungsplan keine weiteren benötigt.</w:t>
       </w:r>
     </w:p>
     <w:p>
@@ -4697,7 +6001,31 @@
         <w:rPr>
           <w:sz w:val="24"/>
         </w:rPr>
-        <w:t>Die Notizfunktion in der nächsten Seite ist in mehrere Funktionen unterteilt. Links oben kann man nach seinen angelegten Kriterien filtern. Beispiele hierfür wären z.B. Fächernamen. Angelegt werden können neue Kategorien über das Eintippen der Kategorie Bezeichnung und dem bestätigen durch die “Kategorie erstellen”-Taste. Im Feld rechts kann man Notizen hinzufügen und diese anschließend speichern.</w:t>
+        <w:t xml:space="preserve">Die Notizfunktion in der nächsten Seite ist in mehrere Funktionen unterteilt. Links oben kann man nach seinen angelegten Kriterien filtern. Beispiele hierfür wären z.B. Fächernamen. Angelegt werden können neue Kategorien über das Eintippen der Kategorie </w:t>
+      </w:r>
+      <w:r>
+        <w:rPr>
+          <w:sz w:val="24"/>
+        </w:rPr>
+        <w:t>„</w:t>
+      </w:r>
+      <w:r>
+        <w:rPr>
+          <w:sz w:val="24"/>
+        </w:rPr>
+        <w:t>Bezeichnung</w:t>
+      </w:r>
+      <w:r>
+        <w:rPr>
+          <w:sz w:val="24"/>
+        </w:rPr>
+        <w:t>“</w:t>
+      </w:r>
+      <w:r>
+        <w:rPr>
+          <w:sz w:val="24"/>
+        </w:rPr>
+        <w:t xml:space="preserve"> und dem bestätigen durch die “Kategorie erstellen”-Taste. Im Feld rechts kann man Notizen hinzufügen und diese anschließend speichern.</w:t>
       </w:r>
     </w:p>
     <w:p>
@@ -4711,7 +6039,31 @@
         <w:rPr>
           <w:sz w:val="24"/>
         </w:rPr>
-        <w:t>Die dritte Funktion, die Raumbelegung zeigt den offiziellen Grundriss der DHBW Karlsruhe. Über eine Suchleiste kann man außerdem einen Raumnamen eingeben und es wird angezeigt, wo sich dieser befindet.</w:t>
+        <w:t xml:space="preserve">Die dritte Funktion, die </w:t>
+      </w:r>
+      <w:r>
+        <w:rPr>
+          <w:sz w:val="24"/>
+        </w:rPr>
+        <w:t>„</w:t>
+      </w:r>
+      <w:r>
+        <w:rPr>
+          <w:sz w:val="24"/>
+        </w:rPr>
+        <w:t>Raumbelegung</w:t>
+      </w:r>
+      <w:r>
+        <w:rPr>
+          <w:sz w:val="24"/>
+        </w:rPr>
+        <w:t>“</w:t>
+      </w:r>
+      <w:r>
+        <w:rPr>
+          <w:sz w:val="24"/>
+        </w:rPr>
+        <w:t xml:space="preserve"> zeigt den offiziellen Grundriss der DHBW Karlsruhe. Über eine Suchleiste kann man außerdem einen Raumnamen eingeben und es wird angezeigt, wo sich dieser befindet.</w:t>
       </w:r>
     </w:p>
     <w:p>
@@ -4725,7 +6077,31 @@
         <w:rPr>
           <w:sz w:val="24"/>
         </w:rPr>
-        <w:t>Außerdem lässt sich der wöchentliche Speiseplan der Mensa im vierten Reiter einsehen.</w:t>
+        <w:t xml:space="preserve">Außerdem lässt sich der wöchentliche Speiseplan der </w:t>
+      </w:r>
+      <w:r>
+        <w:rPr>
+          <w:sz w:val="24"/>
+        </w:rPr>
+        <w:t>„</w:t>
+      </w:r>
+      <w:r>
+        <w:rPr>
+          <w:sz w:val="24"/>
+        </w:rPr>
+        <w:t>Mensa</w:t>
+      </w:r>
+      <w:r>
+        <w:rPr>
+          <w:sz w:val="24"/>
+        </w:rPr>
+        <w:t>“</w:t>
+      </w:r>
+      <w:r>
+        <w:rPr>
+          <w:sz w:val="24"/>
+        </w:rPr>
+        <w:t xml:space="preserve"> im vierten Reiter einsehen.</w:t>
       </w:r>
     </w:p>
     <w:p>
@@ -4739,6 +6115,7 @@
         <w:rPr>
           <w:sz w:val="24"/>
         </w:rPr>
+        <w:lastRenderedPageBreak/>
         <w:t>Der fünfte und damit vorletzte Reiter ist für den Student eine Suchfunktion für Dozenten. Man gibt einen Namen ein oder kann aus der Liste einen auswählen und bekommt alle Informationen zu den Dozenten geliefert.</w:t>
       </w:r>
     </w:p>
@@ -4768,6 +6145,18 @@
           <w:sz w:val="24"/>
         </w:rPr>
         <w:t xml:space="preserve"> Link und Kurs eingeben, um automatisch Infos zu erhalten.</w:t>
+      </w:r>
+      <w:r>
+        <w:rPr>
+          <w:sz w:val="24"/>
+        </w:rPr>
+        <w:t xml:space="preserve"> </w:t>
+      </w:r>
+      <w:r>
+        <w:rPr>
+          <w:sz w:val="24"/>
+        </w:rPr>
+        <w:t>Hier kann auch schnell der Link angepasst werden, sollte sich etwas verändern.</w:t>
       </w:r>
     </w:p>
     <w:p>
@@ -4783,23 +6172,23 @@
           <w:numId w:val="1"/>
         </w:numPr>
       </w:pPr>
-      <w:bookmarkStart w:id="17" w:name="_Toc5362831"/>
+      <w:bookmarkStart w:id="18" w:name="_Toc5362831"/>
       <w:r>
         <w:lastRenderedPageBreak/>
         <w:t>Evaluation &amp; Reflexion</w:t>
       </w:r>
-      <w:bookmarkEnd w:id="17"/>
+      <w:bookmarkEnd w:id="18"/>
     </w:p>
     <w:p/>
     <w:p>
       <w:pPr>
         <w:pStyle w:val="berschrift2"/>
       </w:pPr>
-      <w:bookmarkStart w:id="18" w:name="_Toc5362832"/>
+      <w:bookmarkStart w:id="19" w:name="_Toc5362832"/>
       <w:r>
         <w:t>5.1 Ergebnisse des Usability-Test</w:t>
       </w:r>
-      <w:bookmarkEnd w:id="18"/>
+      <w:bookmarkEnd w:id="19"/>
     </w:p>
     <w:p/>
     <w:p>
@@ -4955,7 +6344,35 @@
         <w:rPr>
           <w:sz w:val="24"/>
         </w:rPr>
-        <w:t xml:space="preserve"> gibt es nur die Möglichkeit,  über den Menüpunkt „RAPLA“ den aktuellen </w:t>
+        <w:t xml:space="preserve"> gibt es nur die </w:t>
+      </w:r>
+      <w:proofErr w:type="gramStart"/>
+      <w:r>
+        <w:rPr>
+          <w:sz w:val="24"/>
+        </w:rPr>
+        <w:t>Möglichkeit,  über</w:t>
+      </w:r>
+      <w:proofErr w:type="gramEnd"/>
+      <w:r>
+        <w:rPr>
+          <w:sz w:val="24"/>
+        </w:rPr>
+        <w:t xml:space="preserve"> den Menüpunkt „</w:t>
+      </w:r>
+      <w:proofErr w:type="spellStart"/>
+      <w:r>
+        <w:rPr>
+          <w:sz w:val="24"/>
+        </w:rPr>
+        <w:t>Rapla</w:t>
+      </w:r>
+      <w:proofErr w:type="spellEnd"/>
+      <w:r>
+        <w:rPr>
+          <w:sz w:val="24"/>
+        </w:rPr>
+        <w:t xml:space="preserve">“ den aktuellen </w:t>
       </w:r>
       <w:proofErr w:type="spellStart"/>
       <w:r>
@@ -5066,7 +6483,7 @@
           <w:color w:val="FF0000"/>
           <w:sz w:val="24"/>
         </w:rPr>
-        <w:t xml:space="preserve">Unser Usability-Test verlief äußerst positiv und hatte äußerst gute Auswirkungen auf unseren weiteren Fortschritt. Unser allgemeine Projektidee wurde als sehr sinnvoll empfunden und erhielt großen Zuspruch von den anderen Studierenden, die eine solche Applikation gerne hätten. Auch der Umgang mit der Oberfläche stellte sich als sehr intuitiv heraus und konnte ohne Hilfe bedient werden. Generell wurden die meisten Funktionen als sinnvoll empfunden, allerdings gab es auch ein paar Kritikpunkte. Die Benutzer wollten nicht nur auf RAPLA zugreifen, sondern auch auf </w:t>
+        <w:t xml:space="preserve">Unser Usability-Test verlief äußerst positiv und hatte äußerst gute Auswirkungen auf unseren weiteren Fortschritt. Unser allgemeine Projektidee wurde als sehr sinnvoll empfunden und erhielt großen Zuspruch von den anderen Studierenden, die eine solche Applikation gerne hätten. Auch der Umgang mit der Oberfläche stellte sich als sehr intuitiv heraus und konnte ohne Hilfe bedient werden. Generell wurden die meisten Funktionen als sinnvoll empfunden, allerdings gab es auch ein paar Kritikpunkte. Die Benutzer wollten nicht nur auf </w:t>
       </w:r>
       <w:proofErr w:type="spellStart"/>
       <w:r>
@@ -5075,7 +6492,7 @@
           <w:color w:val="FF0000"/>
           <w:sz w:val="24"/>
         </w:rPr>
-        <w:t>Moodle</w:t>
+        <w:t>Rapla</w:t>
       </w:r>
       <w:proofErr w:type="spellEnd"/>
       <w:r>
@@ -5084,14 +6501,32 @@
           <w:color w:val="FF0000"/>
           <w:sz w:val="24"/>
         </w:rPr>
-        <w:t xml:space="preserve"> und Dualis. Außerdem wurde vorgeschlagen, das Feld rechts zu entfernen und diesen Platz anderweitig zu verwenden.</w:t>
-      </w:r>
+        <w:t xml:space="preserve"> zugreifen, sondern auch auf </w:t>
+      </w:r>
+      <w:proofErr w:type="spellStart"/>
       <w:r>
         <w:rPr>
           <w:strike/>
           <w:color w:val="FF0000"/>
           <w:sz w:val="24"/>
         </w:rPr>
+        <w:t>Moodle</w:t>
+      </w:r>
+      <w:proofErr w:type="spellEnd"/>
+      <w:r>
+        <w:rPr>
+          <w:strike/>
+          <w:color w:val="FF0000"/>
+          <w:sz w:val="24"/>
+        </w:rPr>
+        <w:t xml:space="preserve"> und Dualis. Außerdem wurde vorgeschlagen, das Feld rechts zu entfernen und diesen Platz anderweitig zu verwenden.</w:t>
+      </w:r>
+      <w:r>
+        <w:rPr>
+          <w:strike/>
+          <w:color w:val="FF0000"/>
+          <w:sz w:val="24"/>
+        </w:rPr>
         <w:t>]</w:t>
       </w:r>
     </w:p>
@@ -5100,7 +6535,7 @@
       <w:pPr>
         <w:pStyle w:val="berschrift2"/>
       </w:pPr>
-      <w:bookmarkStart w:id="19" w:name="_Toc5362833"/>
+      <w:bookmarkStart w:id="20" w:name="_Toc5362833"/>
       <w:r>
         <w:t xml:space="preserve">5.2 Anpassung des </w:t>
       </w:r>
@@ -5108,7 +6543,7 @@
       <w:r>
         <w:t>Wireframes</w:t>
       </w:r>
-      <w:bookmarkEnd w:id="19"/>
+      <w:bookmarkEnd w:id="20"/>
       <w:proofErr w:type="spellEnd"/>
     </w:p>
     <w:p/>
@@ -5257,11 +6692,11 @@
       <w:r>
         <w:t xml:space="preserve"> </w:t>
       </w:r>
-      <w:bookmarkStart w:id="20" w:name="_Toc5362834"/>
+      <w:bookmarkStart w:id="21" w:name="_Toc5362834"/>
       <w:r>
         <w:t>Implikationen für Prototyp</w:t>
       </w:r>
-      <w:bookmarkEnd w:id="20"/>
+      <w:bookmarkEnd w:id="21"/>
     </w:p>
     <w:p/>
     <w:p>
@@ -5305,23 +6740,23 @@
           <w:numId w:val="1"/>
         </w:numPr>
       </w:pPr>
-      <w:bookmarkStart w:id="21" w:name="_Toc5362835"/>
+      <w:bookmarkStart w:id="22" w:name="_Toc5362835"/>
       <w:r>
         <w:lastRenderedPageBreak/>
         <w:t>Ausblick</w:t>
       </w:r>
-      <w:bookmarkEnd w:id="21"/>
+      <w:bookmarkEnd w:id="22"/>
     </w:p>
     <w:p/>
     <w:p>
       <w:pPr>
         <w:pStyle w:val="berschrift2"/>
       </w:pPr>
-      <w:bookmarkStart w:id="22" w:name="_Toc5362836"/>
+      <w:bookmarkStart w:id="23" w:name="_Toc5362836"/>
       <w:r>
         <w:t>6.1 Kennzeichnung der Dead-Ends</w:t>
       </w:r>
-      <w:bookmarkEnd w:id="22"/>
+      <w:bookmarkEnd w:id="23"/>
     </w:p>
     <w:p/>
     <w:p>
@@ -5335,7 +6770,21 @@
         <w:rPr>
           <w:sz w:val="24"/>
         </w:rPr>
-        <w:t>Raumbelegung: Geplant war es, dass man auf über ein 2D oder noch besser ein 3D Bild der DHBW Karlsruhe direkt im Bild angezeigt bekommt, welche Räume frei/ belegt sind. Außerdem soll sich der Bereich in dem sich der Raum befindet in der Farbe des entsprechenden Flügel gefärbt werden und der Raum mit einem roten blinkenden Punkt genau angezeigt werden.</w:t>
+        <w:t xml:space="preserve">Raumbelegung: Geplant war es, dass man auf über ein 2D oder noch besser ein 3D Bild der DHBW Karlsruhe direkt im Bild angezeigt bekommt, welche Räume frei/ belegt sind. Außerdem soll sich der </w:t>
+      </w:r>
+      <w:proofErr w:type="gramStart"/>
+      <w:r>
+        <w:rPr>
+          <w:sz w:val="24"/>
+        </w:rPr>
+        <w:t>Bereich</w:t>
+      </w:r>
+      <w:proofErr w:type="gramEnd"/>
+      <w:r>
+        <w:rPr>
+          <w:sz w:val="24"/>
+        </w:rPr>
+        <w:t xml:space="preserve"> in dem sich der Raum befindet in der Farbe des entsprechenden Flügel gefärbt werden und der Raum mit einem roten blinkenden Punkt genau angezeigt werden.</w:t>
       </w:r>
     </w:p>
     <w:p>
@@ -5363,11 +6812,11 @@
       <w:pPr>
         <w:pStyle w:val="berschrift2"/>
       </w:pPr>
-      <w:bookmarkStart w:id="23" w:name="_Toc5362837"/>
+      <w:bookmarkStart w:id="24" w:name="_Toc5362837"/>
       <w:r>
         <w:t>6.2 Weiterentwicklungsmöglichkeiten</w:t>
       </w:r>
-      <w:bookmarkEnd w:id="23"/>
+      <w:bookmarkEnd w:id="24"/>
     </w:p>
     <w:p/>
     <w:p>
@@ -5511,11 +6960,11 @@
       <w:pPr>
         <w:pStyle w:val="berschrift2"/>
       </w:pPr>
-      <w:bookmarkStart w:id="24" w:name="_Toc5362838"/>
+      <w:bookmarkStart w:id="25" w:name="_Toc5362838"/>
       <w:r>
         <w:t>6.3 Mögliche Tests um Usability zu evaluieren</w:t>
       </w:r>
-      <w:bookmarkEnd w:id="24"/>
+      <w:bookmarkEnd w:id="25"/>
     </w:p>
     <w:p/>
     <w:p>
@@ -5570,11 +7019,19 @@
           <w:sz w:val="24"/>
         </w:rPr>
       </w:pPr>
-      <w:r>
-        <w:rPr>
-          <w:sz w:val="24"/>
-        </w:rPr>
-        <w:t>Um  die Eye-Tracking Analyse durchführen zu können, besteht die Möglichkeit mir dem an der DHBW Karlsruhe integrierten Eye-Tracking Labor zusammenzuarbeiten.</w:t>
+      <w:proofErr w:type="gramStart"/>
+      <w:r>
+        <w:rPr>
+          <w:sz w:val="24"/>
+        </w:rPr>
+        <w:t>Um  die</w:t>
+      </w:r>
+      <w:proofErr w:type="gramEnd"/>
+      <w:r>
+        <w:rPr>
+          <w:sz w:val="24"/>
+        </w:rPr>
+        <w:t xml:space="preserve"> Eye-Tracking Analyse durchführen zu können, besteht die Möglichkeit mir dem an der DHBW Karlsruhe integrierten Eye-Tracking Labor zusammenzuarbeiten.</w:t>
       </w:r>
     </w:p>
     <w:p>
@@ -5652,7 +7109,6 @@
           <w:u w:val="single"/>
         </w:rPr>
       </w:pPr>
-      <w:bookmarkStart w:id="25" w:name="_GoBack"/>
       <w:r>
         <w:rPr>
           <w:color w:val="FF0000"/>
@@ -5732,7 +7188,6 @@
         <w:t>]</w:t>
       </w:r>
     </w:p>
-    <w:bookmarkEnd w:id="25"/>
     <w:p/>
     <w:p/>
     <w:p>
@@ -6069,6 +7524,119 @@
     </w:lvl>
   </w:abstractNum>
   <w:abstractNum w:abstractNumId="2" w15:restartNumberingAfterBreak="0">
+    <w:nsid w:val="16A97831"/>
+    <w:multiLevelType w:val="multilevel"/>
+    <w:tmpl w:val="8716FFB8"/>
+    <w:lvl w:ilvl="0">
+      <w:start w:val="1"/>
+      <w:numFmt w:val="decimal"/>
+      <w:lvlText w:val="%1."/>
+      <w:lvlJc w:val="left"/>
+      <w:pPr>
+        <w:ind w:left="456" w:hanging="456"/>
+      </w:pPr>
+      <w:rPr>
+        <w:rFonts w:hint="default"/>
+      </w:rPr>
+    </w:lvl>
+    <w:lvl w:ilvl="1">
+      <w:start w:val="1"/>
+      <w:numFmt w:val="decimal"/>
+      <w:lvlText w:val="%1.%2."/>
+      <w:lvlJc w:val="left"/>
+      <w:pPr>
+        <w:ind w:left="720" w:hanging="720"/>
+      </w:pPr>
+      <w:rPr>
+        <w:rFonts w:hint="default"/>
+      </w:rPr>
+    </w:lvl>
+    <w:lvl w:ilvl="2">
+      <w:start w:val="1"/>
+      <w:numFmt w:val="decimal"/>
+      <w:lvlText w:val="%1.%2.%3."/>
+      <w:lvlJc w:val="left"/>
+      <w:pPr>
+        <w:ind w:left="720" w:hanging="720"/>
+      </w:pPr>
+      <w:rPr>
+        <w:rFonts w:hint="default"/>
+      </w:rPr>
+    </w:lvl>
+    <w:lvl w:ilvl="3">
+      <w:start w:val="1"/>
+      <w:numFmt w:val="decimal"/>
+      <w:lvlText w:val="%1.%2.%3.%4."/>
+      <w:lvlJc w:val="left"/>
+      <w:pPr>
+        <w:ind w:left="1080" w:hanging="1080"/>
+      </w:pPr>
+      <w:rPr>
+        <w:rFonts w:hint="default"/>
+      </w:rPr>
+    </w:lvl>
+    <w:lvl w:ilvl="4">
+      <w:start w:val="1"/>
+      <w:numFmt w:val="decimal"/>
+      <w:lvlText w:val="%1.%2.%3.%4.%5."/>
+      <w:lvlJc w:val="left"/>
+      <w:pPr>
+        <w:ind w:left="1440" w:hanging="1440"/>
+      </w:pPr>
+      <w:rPr>
+        <w:rFonts w:hint="default"/>
+      </w:rPr>
+    </w:lvl>
+    <w:lvl w:ilvl="5">
+      <w:start w:val="1"/>
+      <w:numFmt w:val="decimal"/>
+      <w:lvlText w:val="%1.%2.%3.%4.%5.%6."/>
+      <w:lvlJc w:val="left"/>
+      <w:pPr>
+        <w:ind w:left="1440" w:hanging="1440"/>
+      </w:pPr>
+      <w:rPr>
+        <w:rFonts w:hint="default"/>
+      </w:rPr>
+    </w:lvl>
+    <w:lvl w:ilvl="6">
+      <w:start w:val="1"/>
+      <w:numFmt w:val="decimal"/>
+      <w:lvlText w:val="%1.%2.%3.%4.%5.%6.%7."/>
+      <w:lvlJc w:val="left"/>
+      <w:pPr>
+        <w:ind w:left="1800" w:hanging="1800"/>
+      </w:pPr>
+      <w:rPr>
+        <w:rFonts w:hint="default"/>
+      </w:rPr>
+    </w:lvl>
+    <w:lvl w:ilvl="7">
+      <w:start w:val="1"/>
+      <w:numFmt w:val="decimal"/>
+      <w:lvlText w:val="%1.%2.%3.%4.%5.%6.%7.%8."/>
+      <w:lvlJc w:val="left"/>
+      <w:pPr>
+        <w:ind w:left="2160" w:hanging="2160"/>
+      </w:pPr>
+      <w:rPr>
+        <w:rFonts w:hint="default"/>
+      </w:rPr>
+    </w:lvl>
+    <w:lvl w:ilvl="8">
+      <w:start w:val="1"/>
+      <w:numFmt w:val="decimal"/>
+      <w:lvlText w:val="%1.%2.%3.%4.%5.%6.%7.%8.%9."/>
+      <w:lvlJc w:val="left"/>
+      <w:pPr>
+        <w:ind w:left="2160" w:hanging="2160"/>
+      </w:pPr>
+      <w:rPr>
+        <w:rFonts w:hint="default"/>
+      </w:rPr>
+    </w:lvl>
+  </w:abstractNum>
+  <w:abstractNum w:abstractNumId="3" w15:restartNumberingAfterBreak="0">
     <w:nsid w:val="19784E82"/>
     <w:multiLevelType w:val="multilevel"/>
     <w:tmpl w:val="2084C352"/>
@@ -6181,7 +7749,7 @@
       </w:rPr>
     </w:lvl>
   </w:abstractNum>
-  <w:abstractNum w:abstractNumId="3" w15:restartNumberingAfterBreak="0">
+  <w:abstractNum w:abstractNumId="4" w15:restartNumberingAfterBreak="0">
     <w:nsid w:val="19977ACD"/>
     <w:multiLevelType w:val="hybridMultilevel"/>
     <w:tmpl w:val="18469B72"/>
@@ -6294,7 +7862,7 @@
       </w:rPr>
     </w:lvl>
   </w:abstractNum>
-  <w:abstractNum w:abstractNumId="4" w15:restartNumberingAfterBreak="0">
+  <w:abstractNum w:abstractNumId="5" w15:restartNumberingAfterBreak="0">
     <w:nsid w:val="1C35635B"/>
     <w:multiLevelType w:val="multilevel"/>
     <w:tmpl w:val="F0B6FA4E"/>
@@ -6380,7 +7948,7 @@
       </w:pPr>
     </w:lvl>
   </w:abstractNum>
-  <w:abstractNum w:abstractNumId="5" w15:restartNumberingAfterBreak="0">
+  <w:abstractNum w:abstractNumId="6" w15:restartNumberingAfterBreak="0">
     <w:nsid w:val="21376547"/>
     <w:multiLevelType w:val="hybridMultilevel"/>
     <w:tmpl w:val="22C08936"/>
@@ -6466,7 +8034,7 @@
       </w:pPr>
     </w:lvl>
   </w:abstractNum>
-  <w:abstractNum w:abstractNumId="6" w15:restartNumberingAfterBreak="0">
+  <w:abstractNum w:abstractNumId="7" w15:restartNumberingAfterBreak="0">
     <w:nsid w:val="23B17BC3"/>
     <w:multiLevelType w:val="hybridMultilevel"/>
     <w:tmpl w:val="54022030"/>
@@ -6579,7 +8147,7 @@
       </w:rPr>
     </w:lvl>
   </w:abstractNum>
-  <w:abstractNum w:abstractNumId="7" w15:restartNumberingAfterBreak="0">
+  <w:abstractNum w:abstractNumId="8" w15:restartNumberingAfterBreak="0">
     <w:nsid w:val="28F571F7"/>
     <w:multiLevelType w:val="multilevel"/>
     <w:tmpl w:val="B4860B2A"/>
@@ -6692,7 +8260,7 @@
       </w:rPr>
     </w:lvl>
   </w:abstractNum>
-  <w:abstractNum w:abstractNumId="8" w15:restartNumberingAfterBreak="0">
+  <w:abstractNum w:abstractNumId="9" w15:restartNumberingAfterBreak="0">
     <w:nsid w:val="2CD8081C"/>
     <w:multiLevelType w:val="multilevel"/>
     <w:tmpl w:val="9752A50A"/>
@@ -6805,7 +8373,7 @@
       </w:rPr>
     </w:lvl>
   </w:abstractNum>
-  <w:abstractNum w:abstractNumId="9" w15:restartNumberingAfterBreak="0">
+  <w:abstractNum w:abstractNumId="10" w15:restartNumberingAfterBreak="0">
     <w:nsid w:val="2F3D61A8"/>
     <w:multiLevelType w:val="multilevel"/>
     <w:tmpl w:val="B4860B2A"/>
@@ -6918,7 +8486,7 @@
       </w:rPr>
     </w:lvl>
   </w:abstractNum>
-  <w:abstractNum w:abstractNumId="10" w15:restartNumberingAfterBreak="0">
+  <w:abstractNum w:abstractNumId="11" w15:restartNumberingAfterBreak="0">
     <w:nsid w:val="3E9640DD"/>
     <w:multiLevelType w:val="multilevel"/>
     <w:tmpl w:val="56A45A82"/>
@@ -7031,7 +8599,7 @@
       </w:rPr>
     </w:lvl>
   </w:abstractNum>
-  <w:abstractNum w:abstractNumId="11" w15:restartNumberingAfterBreak="0">
+  <w:abstractNum w:abstractNumId="12" w15:restartNumberingAfterBreak="0">
     <w:nsid w:val="47CC1FCB"/>
     <w:multiLevelType w:val="multilevel"/>
     <w:tmpl w:val="B844B8BA"/>
@@ -7141,6 +8709,230 @@
       </w:pPr>
       <w:rPr>
         <w:rFonts w:hint="default"/>
+      </w:rPr>
+    </w:lvl>
+  </w:abstractNum>
+  <w:abstractNum w:abstractNumId="13" w15:restartNumberingAfterBreak="0">
+    <w:nsid w:val="4BF833E4"/>
+    <w:multiLevelType w:val="hybridMultilevel"/>
+    <w:tmpl w:val="A7B6A248"/>
+    <w:lvl w:ilvl="0" w:tplc="723AB0A2">
+      <w:numFmt w:val="bullet"/>
+      <w:lvlText w:val="-"/>
+      <w:lvlJc w:val="left"/>
+      <w:pPr>
+        <w:ind w:left="360" w:hanging="360"/>
+      </w:pPr>
+      <w:rPr>
+        <w:rFonts w:ascii="Arial" w:eastAsiaTheme="minorHAnsi" w:hAnsi="Arial" w:cs="Arial" w:hint="default"/>
+      </w:rPr>
+    </w:lvl>
+    <w:lvl w:ilvl="1" w:tplc="04070003" w:tentative="1">
+      <w:start w:val="1"/>
+      <w:numFmt w:val="bullet"/>
+      <w:lvlText w:val="o"/>
+      <w:lvlJc w:val="left"/>
+      <w:pPr>
+        <w:ind w:left="1440" w:hanging="360"/>
+      </w:pPr>
+      <w:rPr>
+        <w:rFonts w:ascii="Courier New" w:hAnsi="Courier New" w:cs="Courier New" w:hint="default"/>
+      </w:rPr>
+    </w:lvl>
+    <w:lvl w:ilvl="2" w:tplc="04070005" w:tentative="1">
+      <w:start w:val="1"/>
+      <w:numFmt w:val="bullet"/>
+      <w:lvlText w:val=""/>
+      <w:lvlJc w:val="left"/>
+      <w:pPr>
+        <w:ind w:left="2160" w:hanging="360"/>
+      </w:pPr>
+      <w:rPr>
+        <w:rFonts w:ascii="Wingdings" w:hAnsi="Wingdings" w:hint="default"/>
+      </w:rPr>
+    </w:lvl>
+    <w:lvl w:ilvl="3" w:tplc="04070001" w:tentative="1">
+      <w:start w:val="1"/>
+      <w:numFmt w:val="bullet"/>
+      <w:lvlText w:val=""/>
+      <w:lvlJc w:val="left"/>
+      <w:pPr>
+        <w:ind w:left="2880" w:hanging="360"/>
+      </w:pPr>
+      <w:rPr>
+        <w:rFonts w:ascii="Symbol" w:hAnsi="Symbol" w:hint="default"/>
+      </w:rPr>
+    </w:lvl>
+    <w:lvl w:ilvl="4" w:tplc="04070003" w:tentative="1">
+      <w:start w:val="1"/>
+      <w:numFmt w:val="bullet"/>
+      <w:lvlText w:val="o"/>
+      <w:lvlJc w:val="left"/>
+      <w:pPr>
+        <w:ind w:left="3600" w:hanging="360"/>
+      </w:pPr>
+      <w:rPr>
+        <w:rFonts w:ascii="Courier New" w:hAnsi="Courier New" w:cs="Courier New" w:hint="default"/>
+      </w:rPr>
+    </w:lvl>
+    <w:lvl w:ilvl="5" w:tplc="04070005" w:tentative="1">
+      <w:start w:val="1"/>
+      <w:numFmt w:val="bullet"/>
+      <w:lvlText w:val=""/>
+      <w:lvlJc w:val="left"/>
+      <w:pPr>
+        <w:ind w:left="4320" w:hanging="360"/>
+      </w:pPr>
+      <w:rPr>
+        <w:rFonts w:ascii="Wingdings" w:hAnsi="Wingdings" w:hint="default"/>
+      </w:rPr>
+    </w:lvl>
+    <w:lvl w:ilvl="6" w:tplc="04070001" w:tentative="1">
+      <w:start w:val="1"/>
+      <w:numFmt w:val="bullet"/>
+      <w:lvlText w:val=""/>
+      <w:lvlJc w:val="left"/>
+      <w:pPr>
+        <w:ind w:left="5040" w:hanging="360"/>
+      </w:pPr>
+      <w:rPr>
+        <w:rFonts w:ascii="Symbol" w:hAnsi="Symbol" w:hint="default"/>
+      </w:rPr>
+    </w:lvl>
+    <w:lvl w:ilvl="7" w:tplc="04070003" w:tentative="1">
+      <w:start w:val="1"/>
+      <w:numFmt w:val="bullet"/>
+      <w:lvlText w:val="o"/>
+      <w:lvlJc w:val="left"/>
+      <w:pPr>
+        <w:ind w:left="5760" w:hanging="360"/>
+      </w:pPr>
+      <w:rPr>
+        <w:rFonts w:ascii="Courier New" w:hAnsi="Courier New" w:cs="Courier New" w:hint="default"/>
+      </w:rPr>
+    </w:lvl>
+    <w:lvl w:ilvl="8" w:tplc="04070005" w:tentative="1">
+      <w:start w:val="1"/>
+      <w:numFmt w:val="bullet"/>
+      <w:lvlText w:val=""/>
+      <w:lvlJc w:val="left"/>
+      <w:pPr>
+        <w:ind w:left="6480" w:hanging="360"/>
+      </w:pPr>
+      <w:rPr>
+        <w:rFonts w:ascii="Wingdings" w:hAnsi="Wingdings" w:hint="default"/>
+      </w:rPr>
+    </w:lvl>
+  </w:abstractNum>
+  <w:abstractNum w:abstractNumId="14" w15:restartNumberingAfterBreak="0">
+    <w:nsid w:val="70F65858"/>
+    <w:multiLevelType w:val="hybridMultilevel"/>
+    <w:tmpl w:val="7B3C2A2E"/>
+    <w:lvl w:ilvl="0" w:tplc="64744A7A">
+      <w:numFmt w:val="bullet"/>
+      <w:lvlText w:val="-"/>
+      <w:lvlJc w:val="left"/>
+      <w:pPr>
+        <w:ind w:left="360" w:hanging="360"/>
+      </w:pPr>
+      <w:rPr>
+        <w:rFonts w:ascii="Arial" w:eastAsiaTheme="minorHAnsi" w:hAnsi="Arial" w:cs="Arial" w:hint="default"/>
+      </w:rPr>
+    </w:lvl>
+    <w:lvl w:ilvl="1" w:tplc="04070003" w:tentative="1">
+      <w:start w:val="1"/>
+      <w:numFmt w:val="bullet"/>
+      <w:lvlText w:val="o"/>
+      <w:lvlJc w:val="left"/>
+      <w:pPr>
+        <w:ind w:left="1080" w:hanging="360"/>
+      </w:pPr>
+      <w:rPr>
+        <w:rFonts w:ascii="Courier New" w:hAnsi="Courier New" w:cs="Courier New" w:hint="default"/>
+      </w:rPr>
+    </w:lvl>
+    <w:lvl w:ilvl="2" w:tplc="04070005" w:tentative="1">
+      <w:start w:val="1"/>
+      <w:numFmt w:val="bullet"/>
+      <w:lvlText w:val=""/>
+      <w:lvlJc w:val="left"/>
+      <w:pPr>
+        <w:ind w:left="1800" w:hanging="360"/>
+      </w:pPr>
+      <w:rPr>
+        <w:rFonts w:ascii="Wingdings" w:hAnsi="Wingdings" w:hint="default"/>
+      </w:rPr>
+    </w:lvl>
+    <w:lvl w:ilvl="3" w:tplc="04070001" w:tentative="1">
+      <w:start w:val="1"/>
+      <w:numFmt w:val="bullet"/>
+      <w:lvlText w:val=""/>
+      <w:lvlJc w:val="left"/>
+      <w:pPr>
+        <w:ind w:left="2520" w:hanging="360"/>
+      </w:pPr>
+      <w:rPr>
+        <w:rFonts w:ascii="Symbol" w:hAnsi="Symbol" w:hint="default"/>
+      </w:rPr>
+    </w:lvl>
+    <w:lvl w:ilvl="4" w:tplc="04070003" w:tentative="1">
+      <w:start w:val="1"/>
+      <w:numFmt w:val="bullet"/>
+      <w:lvlText w:val="o"/>
+      <w:lvlJc w:val="left"/>
+      <w:pPr>
+        <w:ind w:left="3240" w:hanging="360"/>
+      </w:pPr>
+      <w:rPr>
+        <w:rFonts w:ascii="Courier New" w:hAnsi="Courier New" w:cs="Courier New" w:hint="default"/>
+      </w:rPr>
+    </w:lvl>
+    <w:lvl w:ilvl="5" w:tplc="04070005" w:tentative="1">
+      <w:start w:val="1"/>
+      <w:numFmt w:val="bullet"/>
+      <w:lvlText w:val=""/>
+      <w:lvlJc w:val="left"/>
+      <w:pPr>
+        <w:ind w:left="3960" w:hanging="360"/>
+      </w:pPr>
+      <w:rPr>
+        <w:rFonts w:ascii="Wingdings" w:hAnsi="Wingdings" w:hint="default"/>
+      </w:rPr>
+    </w:lvl>
+    <w:lvl w:ilvl="6" w:tplc="04070001" w:tentative="1">
+      <w:start w:val="1"/>
+      <w:numFmt w:val="bullet"/>
+      <w:lvlText w:val=""/>
+      <w:lvlJc w:val="left"/>
+      <w:pPr>
+        <w:ind w:left="4680" w:hanging="360"/>
+      </w:pPr>
+      <w:rPr>
+        <w:rFonts w:ascii="Symbol" w:hAnsi="Symbol" w:hint="default"/>
+      </w:rPr>
+    </w:lvl>
+    <w:lvl w:ilvl="7" w:tplc="04070003" w:tentative="1">
+      <w:start w:val="1"/>
+      <w:numFmt w:val="bullet"/>
+      <w:lvlText w:val="o"/>
+      <w:lvlJc w:val="left"/>
+      <w:pPr>
+        <w:ind w:left="5400" w:hanging="360"/>
+      </w:pPr>
+      <w:rPr>
+        <w:rFonts w:ascii="Courier New" w:hAnsi="Courier New" w:cs="Courier New" w:hint="default"/>
+      </w:rPr>
+    </w:lvl>
+    <w:lvl w:ilvl="8" w:tplc="04070005" w:tentative="1">
+      <w:start w:val="1"/>
+      <w:numFmt w:val="bullet"/>
+      <w:lvlText w:val=""/>
+      <w:lvlJc w:val="left"/>
+      <w:pPr>
+        <w:ind w:left="6120" w:hanging="360"/>
+      </w:pPr>
+      <w:rPr>
+        <w:rFonts w:ascii="Wingdings" w:hAnsi="Wingdings" w:hint="default"/>
       </w:rPr>
     </w:lvl>
   </w:abstractNum>
@@ -7148,37 +8940,46 @@
     <w:abstractNumId w:val="0"/>
   </w:num>
   <w:num w:numId="2">
-    <w:abstractNumId w:val="10"/>
+    <w:abstractNumId w:val="11"/>
   </w:num>
   <w:num w:numId="3">
-    <w:abstractNumId w:val="2"/>
+    <w:abstractNumId w:val="3"/>
   </w:num>
   <w:num w:numId="4">
-    <w:abstractNumId w:val="11"/>
+    <w:abstractNumId w:val="12"/>
   </w:num>
   <w:num w:numId="5">
-    <w:abstractNumId w:val="8"/>
+    <w:abstractNumId w:val="9"/>
   </w:num>
   <w:num w:numId="6">
-    <w:abstractNumId w:val="4"/>
+    <w:abstractNumId w:val="5"/>
   </w:num>
   <w:num w:numId="7">
     <w:abstractNumId w:val="1"/>
   </w:num>
   <w:num w:numId="8">
+    <w:abstractNumId w:val="8"/>
+  </w:num>
+  <w:num w:numId="9">
+    <w:abstractNumId w:val="10"/>
+  </w:num>
+  <w:num w:numId="10">
+    <w:abstractNumId w:val="4"/>
+  </w:num>
+  <w:num w:numId="11">
     <w:abstractNumId w:val="7"/>
   </w:num>
-  <w:num w:numId="9">
-    <w:abstractNumId w:val="9"/>
-  </w:num>
-  <w:num w:numId="10">
-    <w:abstractNumId w:val="3"/>
-  </w:num>
-  <w:num w:numId="11">
+  <w:num w:numId="12">
     <w:abstractNumId w:val="6"/>
   </w:num>
-  <w:num w:numId="12">
-    <w:abstractNumId w:val="5"/>
+  <w:num w:numId="13">
+    <w:abstractNumId w:val="2"/>
+  </w:num>
+  <w:num w:numId="14">
+    <w:abstractNumId w:val="13"/>
+  </w:num>
+  <w:num w:numId="15">
+    <w:abstractNumId w:val="14"/>
   </w:num>
 </w:numbering>
 </file>
@@ -7200,7 +9001,7 @@
       </w:pPr>
     </w:pPrDefault>
   </w:docDefaults>
-  <w:latentStyles w:defLockedState="0" w:defUIPriority="99" w:defSemiHidden="0" w:defUnhideWhenUsed="0" w:defQFormat="0" w:count="375">
+  <w:latentStyles w:defLockedState="0" w:defUIPriority="99" w:defSemiHidden="0" w:defUnhideWhenUsed="0" w:defQFormat="0" w:count="376">
     <w:lsdException w:name="Normal" w:uiPriority="0" w:qFormat="1"/>
     <w:lsdException w:name="heading 1" w:uiPriority="9" w:qFormat="1"/>
     <w:lsdException w:name="heading 2" w:semiHidden="1" w:uiPriority="9" w:unhideWhenUsed="1" w:qFormat="1"/>
@@ -7576,6 +9377,7 @@
     <w:lsdException w:name="Smart Hyperlink" w:semiHidden="1" w:unhideWhenUsed="1"/>
     <w:lsdException w:name="Hashtag" w:semiHidden="1" w:unhideWhenUsed="1"/>
     <w:lsdException w:name="Unresolved Mention" w:semiHidden="1" w:unhideWhenUsed="1"/>
+    <w:lsdException w:name="Smart Link" w:semiHidden="1" w:unhideWhenUsed="1"/>
   </w:latentStyles>
   <w:style w:type="paragraph" w:default="1" w:styleId="Standard">
     <w:name w:val="Normal"/>
@@ -8652,7 +10454,7 @@
 </file>
 
 <file path=customXml/itemProps2.xml><?xml version="1.0" encoding="utf-8"?>
-<ds:datastoreItem xmlns:ds="http://schemas.openxmlformats.org/officeDocument/2006/customXml" ds:itemID="{0E91D183-6279-4F22-A97A-BDBAA049F971}">
+<ds:datastoreItem xmlns:ds="http://schemas.openxmlformats.org/officeDocument/2006/customXml" ds:itemID="{DF46083B-8FFE-4D8E-BF67-6DA0A95D9CD1}">
   <ds:schemaRefs>
     <ds:schemaRef ds:uri="http://schemas.openxmlformats.org/officeDocument/2006/bibliography"/>
   </ds:schemaRefs>
